--- a/FASE 2/EVIDENCIAS PROYECTO/Informe_Final_Fase2.docx
+++ b/FASE 2/EVIDENCIAS PROYECTO/Informe_Final_Fase2.docx
@@ -333,98 +333,179 @@
     </w:p>
     <w:p>
       <w:pPr>
-        <w:spacing w:after="240" w:before="240" w:lineRule="auto"/>
-        <w:rPr/>
-      </w:pPr>
-      <w:r>
-        <w:rPr>
-          <w:rtl w:val="0"/>
-        </w:rPr>
-        <w:t xml:space="preserve">Muchas empresas, especialmente PyMEs pero también organizaciones grandes, tienen dificultades para avanzar en su transformación digital. Las principales brechas detectadas son:</w:t>
-      </w:r>
-    </w:p>
-    <w:p>
-      <w:pPr>
-        <w:numPr>
-          <w:ilvl w:val="0"/>
-          <w:numId w:val="16"/>
-        </w:numPr>
-        <w:spacing w:after="0" w:afterAutospacing="0" w:before="240" w:lineRule="auto"/>
-        <w:ind w:left="720" w:hanging="360"/>
-        <w:rPr/>
-      </w:pPr>
-      <w:r>
-        <w:rPr>
-          <w:rtl w:val="0"/>
-        </w:rPr>
-        <w:t xml:space="preserve">No cuentan con un diagnóstico objetivo y medible de su nivel de madurez tecnológica.</w:t>
-        <w:br w:type="textWrapping"/>
-      </w:r>
-    </w:p>
-    <w:p>
-      <w:pPr>
-        <w:numPr>
-          <w:ilvl w:val="0"/>
-          <w:numId w:val="16"/>
-        </w:numPr>
-        <w:spacing w:after="0" w:afterAutospacing="0" w:before="0" w:beforeAutospacing="0" w:lineRule="auto"/>
-        <w:ind w:left="720" w:hanging="360"/>
-        <w:rPr/>
-      </w:pPr>
-      <w:r>
-        <w:rPr>
-          <w:rtl w:val="0"/>
-        </w:rPr>
-        <w:t xml:space="preserve">Las decisiones se toman por intuición y experiencia, más que por datos.</w:t>
-        <w:br w:type="textWrapping"/>
-      </w:r>
-    </w:p>
-    <w:p>
-      <w:pPr>
-        <w:numPr>
-          <w:ilvl w:val="0"/>
-          <w:numId w:val="16"/>
-        </w:numPr>
-        <w:spacing w:after="0" w:afterAutospacing="0" w:before="0" w:beforeAutospacing="0" w:lineRule="auto"/>
-        <w:ind w:left="720" w:hanging="360"/>
-        <w:rPr/>
-      </w:pPr>
-      <w:r>
-        <w:rPr>
-          <w:rtl w:val="0"/>
-        </w:rPr>
-        <w:t xml:space="preserve">Las herramientas disponibles suelen ser genéricas, no adaptadas al tamaño, rubro o realidad interna de la empresa.</w:t>
-        <w:br w:type="textWrapping"/>
-      </w:r>
-    </w:p>
-    <w:p>
-      <w:pPr>
-        <w:numPr>
-          <w:ilvl w:val="0"/>
-          <w:numId w:val="16"/>
-        </w:numPr>
-        <w:spacing w:after="240" w:before="0" w:beforeAutospacing="0" w:lineRule="auto"/>
-        <w:ind w:left="720" w:hanging="360"/>
-        <w:rPr/>
-      </w:pPr>
-      <w:r>
-        <w:rPr>
-          <w:rtl w:val="0"/>
-        </w:rPr>
-        <w:t xml:space="preserve">Esta falta de diagnóstico y priorización impacta su competitividad, eficiencia operativa y capacidad de innovar.</w:t>
-        <w:br w:type="textWrapping"/>
-      </w:r>
-    </w:p>
-    <w:p>
-      <w:pPr>
-        <w:spacing w:after="240" w:before="240" w:lineRule="auto"/>
-        <w:rPr/>
-      </w:pPr>
-      <w:r>
-        <w:rPr>
-          <w:rtl w:val="0"/>
-        </w:rPr>
-        <w:t xml:space="preserve">En este contexto, surge la necesidad de una solución que evalúe rápida y estructuradamente el nivel de madurez tecnológica de la empresa (por pilar, por área y a nivel global), y que además entregue recomendaciones concretas para la toma de decisiones estratégicas.</w:t>
+        <w:spacing w:after="160" w:line="259" w:lineRule="auto"/>
+        <w:rPr>
+          <w:rFonts w:ascii="Aptos" w:cs="Aptos" w:eastAsia="Aptos" w:hAnsi="Aptos"/>
+        </w:rPr>
+      </w:pPr>
+      <w:r>
+        <w:rPr>
+          <w:rFonts w:ascii="Aptos" w:cs="Aptos" w:eastAsia="Aptos" w:hAnsi="Aptos"/>
+          <w:rtl w:val="0"/>
+        </w:rPr>
+        <w:t xml:space="preserve">En la actualidad gran parte de las empresas ya sean pequeñas, medianas o grandes enfrentan el desafío de mantenerse competitivas en un entorno donde la transformación digital se ha vuelto un requisito indispensable por lo que acuden a consultorías, en este proceso de consultorías de modelos de madurez tecnológica, el proceso de evaluación es poco eficiente, altamente manual y propenso a errores.</w:t>
+      </w:r>
+    </w:p>
+    <w:p>
+      <w:pPr>
+        <w:pStyle w:val="Heading3"/>
+        <w:spacing w:before="160" w:line="259" w:lineRule="auto"/>
+        <w:rPr>
+          <w:rFonts w:ascii="Aptos" w:cs="Aptos" w:eastAsia="Aptos" w:hAnsi="Aptos"/>
+          <w:color w:val="000000"/>
+        </w:rPr>
+      </w:pPr>
+      <w:bookmarkStart w:colFirst="0" w:colLast="0" w:name="_srg88p3493xh" w:id="9"/>
+      <w:bookmarkEnd w:id="9"/>
+      <w:r>
+        <w:rPr>
+          <w:rFonts w:ascii="Aptos" w:cs="Aptos" w:eastAsia="Aptos" w:hAnsi="Aptos"/>
+          <w:color w:val="000000"/>
+          <w:rtl w:val="0"/>
+        </w:rPr>
+        <w:t xml:space="preserve">Las principales problemáticas detectadas son:</w:t>
+      </w:r>
+    </w:p>
+    <w:p>
+      <w:pPr>
+        <w:pStyle w:val="Heading4"/>
+        <w:spacing w:after="40" w:before="80" w:line="259" w:lineRule="auto"/>
+        <w:rPr>
+          <w:rFonts w:ascii="Aptos" w:cs="Aptos" w:eastAsia="Aptos" w:hAnsi="Aptos"/>
+          <w:i w:val="1"/>
+          <w:iCs w:val="1"/>
+          <w:color w:val="000000"/>
+          <w:sz w:val="22"/>
+          <w:szCs w:val="22"/>
+        </w:rPr>
+      </w:pPr>
+      <w:r>
+        <w:rPr>
+          <w:rFonts w:ascii="Aptos" w:cs="Aptos" w:eastAsia="Aptos" w:hAnsi="Aptos"/>
+          <w:i w:val="1"/>
+          <w:iCs w:val="1"/>
+          <w:color w:val="000000"/>
+          <w:sz w:val="22"/>
+          <w:szCs w:val="22"/>
+          <w:rtl w:val="0"/>
+        </w:rPr>
+        <w:t xml:space="preserve">Pérdida de información:</w:t>
+      </w:r>
+    </w:p>
+    <w:p>
+      <w:pPr>
+        <w:spacing w:after="160" w:line="259" w:lineRule="auto"/>
+        <w:rPr>
+          <w:rFonts w:ascii="Aptos" w:cs="Aptos" w:eastAsia="Aptos" w:hAnsi="Aptos"/>
+        </w:rPr>
+      </w:pPr>
+      <w:r>
+        <w:rPr>
+          <w:rFonts w:ascii="Aptos" w:cs="Aptos" w:eastAsia="Aptos" w:hAnsi="Aptos"/>
+          <w:rtl w:val="0"/>
+        </w:rPr>
+        <w:t xml:space="preserve">Los datos suelen quedar distribuidos en múltiples archivos, formatos distintos o envíos por correo, lo que dificulta la trazabilidad.</w:t>
+      </w:r>
+    </w:p>
+    <w:p>
+      <w:pPr>
+        <w:pStyle w:val="Heading4"/>
+        <w:spacing w:after="40" w:before="80" w:line="259" w:lineRule="auto"/>
+        <w:rPr>
+          <w:rFonts w:ascii="Aptos" w:cs="Aptos" w:eastAsia="Aptos" w:hAnsi="Aptos"/>
+          <w:i w:val="1"/>
+          <w:iCs w:val="1"/>
+          <w:color w:val="000000"/>
+          <w:sz w:val="22"/>
+          <w:szCs w:val="22"/>
+        </w:rPr>
+      </w:pPr>
+      <w:r>
+        <w:rPr>
+          <w:rFonts w:ascii="Aptos" w:cs="Aptos" w:eastAsia="Aptos" w:hAnsi="Aptos"/>
+          <w:i w:val="1"/>
+          <w:iCs w:val="1"/>
+          <w:color w:val="000000"/>
+          <w:sz w:val="22"/>
+          <w:szCs w:val="22"/>
+          <w:rtl w:val="0"/>
+        </w:rPr>
+        <w:t xml:space="preserve">Retrasos en la generación de informes:</w:t>
+      </w:r>
+    </w:p>
+    <w:p>
+      <w:pPr>
+        <w:spacing w:after="160" w:line="259" w:lineRule="auto"/>
+        <w:rPr>
+          <w:rFonts w:ascii="Aptos" w:cs="Aptos" w:eastAsia="Aptos" w:hAnsi="Aptos"/>
+        </w:rPr>
+      </w:pPr>
+      <w:r>
+        <w:rPr>
+          <w:rFonts w:ascii="Aptos" w:cs="Aptos" w:eastAsia="Aptos" w:hAnsi="Aptos"/>
+          <w:rtl w:val="0"/>
+        </w:rPr>
+        <w:t xml:space="preserve">Los consultores deben consolidar respuestas, calcular resultados y diseñar reportes de forma manual, lo cual aumenta los tiempos de entrega.</w:t>
+      </w:r>
+    </w:p>
+    <w:p>
+      <w:pPr>
+        <w:pStyle w:val="Heading4"/>
+        <w:spacing w:after="40" w:before="80" w:line="259" w:lineRule="auto"/>
+        <w:rPr>
+          <w:rFonts w:ascii="Aptos" w:cs="Aptos" w:eastAsia="Aptos" w:hAnsi="Aptos"/>
+          <w:i w:val="1"/>
+          <w:iCs w:val="1"/>
+          <w:color w:val="000000"/>
+          <w:sz w:val="22"/>
+          <w:szCs w:val="22"/>
+        </w:rPr>
+      </w:pPr>
+      <w:r>
+        <w:rPr>
+          <w:rFonts w:ascii="Aptos" w:cs="Aptos" w:eastAsia="Aptos" w:hAnsi="Aptos"/>
+          <w:i w:val="1"/>
+          <w:iCs w:val="1"/>
+          <w:color w:val="000000"/>
+          <w:sz w:val="22"/>
+          <w:szCs w:val="22"/>
+          <w:rtl w:val="0"/>
+        </w:rPr>
+        <w:t xml:space="preserve">Dificultad para realizar análisis y comparaciones:</w:t>
+      </w:r>
+    </w:p>
+    <w:p>
+      <w:pPr>
+        <w:spacing w:after="160" w:line="259" w:lineRule="auto"/>
+        <w:rPr>
+          <w:rFonts w:ascii="Aptos" w:cs="Aptos" w:eastAsia="Aptos" w:hAnsi="Aptos"/>
+        </w:rPr>
+      </w:pPr>
+      <w:r>
+        <w:rPr>
+          <w:rFonts w:ascii="Aptos" w:cs="Aptos" w:eastAsia="Aptos" w:hAnsi="Aptos"/>
+          <w:rtl w:val="0"/>
+        </w:rPr>
+        <w:t xml:space="preserve">Al no existir una plataforma centralizada, comparar resultados entre áreas, periodos o empresas requiere un esfuerzo extra y aumenta el riesgo de inconsistencias.</w:t>
+      </w:r>
+    </w:p>
+    <w:p>
+      <w:pPr>
+        <w:spacing w:after="160" w:line="259" w:lineRule="auto"/>
+        <w:rPr/>
+      </w:pPr>
+      <w:r>
+        <w:rPr>
+          <w:rFonts w:ascii="Aptos" w:cs="Aptos" w:eastAsia="Aptos" w:hAnsi="Aptos"/>
+          <w:rtl w:val="0"/>
+        </w:rPr>
+        <w:t xml:space="preserve">En este contexto, se hace evidente la necesidad de contar con una herramienta que permita evaluar el estado actual de digitalización de una empresa y sus diferentes áreas (departamentos, equipos, incluso a nivel de empleados) de forma rápida, clara y accesible, para así entregar un diagnóstico preciso y recomendaciones de mejora que apoyen la toma de decisiones estratégicas.</w:t>
+        <w:br w:type="textWrapping"/>
+      </w:r>
+      <w:r>
+        <w:rPr>
+          <w:rtl w:val="0"/>
+        </w:rPr>
       </w:r>
     </w:p>
     <w:p>
@@ -449,8 +530,8 @@
           <w:szCs w:val="34"/>
         </w:rPr>
       </w:pPr>
-      <w:bookmarkStart w:colFirst="0" w:colLast="0" w:name="_5lrxn6nyy6dh" w:id="9"/>
-      <w:bookmarkEnd w:id="9"/>
+      <w:bookmarkStart w:colFirst="0" w:colLast="0" w:name="_5lrxn6nyy6dh" w:id="10"/>
+      <w:bookmarkEnd w:id="10"/>
       <w:r>
         <w:rPr>
           <w:sz w:val="34"/>
@@ -462,14 +543,20 @@
     </w:p>
     <w:p>
       <w:pPr>
-        <w:spacing w:after="240" w:before="240" w:lineRule="auto"/>
-        <w:rPr/>
-      </w:pPr>
-      <w:r>
-        <w:rPr>
-          <w:rtl w:val="0"/>
-        </w:rPr>
-        <w:t xml:space="preserve">La solución propuesta es TacticSphere, una consultora de transformación digital apoyada en una plataforma web que:</w:t>
+        <w:spacing w:after="160" w:line="259" w:lineRule="auto"/>
+        <w:rPr/>
+      </w:pPr>
+      <w:r>
+        <w:rPr>
+          <w:rFonts w:ascii="Aptos" w:cs="Aptos" w:eastAsia="Aptos" w:hAnsi="Aptos"/>
+          <w:rtl w:val="0"/>
+        </w:rPr>
+        <w:t xml:space="preserve">La solución propuesta es el desarrollo de TacticSphere, una web para consultoría digital apoyada en un sistema de evaluación estructurado que diagnostica el nivel de madurez tecnológica para apoyar a los consultores en el proceso así mejorando la calidad de su trabajo.</w:t>
+      </w:r>
+      <w:r>
+        <w:rPr>
+          <w:rtl w:val="0"/>
+        </w:rPr>
       </w:r>
     </w:p>
     <w:p>
@@ -676,8 +763,8 @@
           <w:szCs w:val="34"/>
         </w:rPr>
       </w:pPr>
-      <w:bookmarkStart w:colFirst="0" w:colLast="0" w:name="_h1srzxgq1r5j" w:id="10"/>
-      <w:bookmarkEnd w:id="10"/>
+      <w:bookmarkStart w:colFirst="0" w:colLast="0" w:name="_h1srzxgq1r5j" w:id="11"/>
+      <w:bookmarkEnd w:id="11"/>
       <w:r>
         <w:rPr>
           <w:sz w:val="34"/>
@@ -689,229 +776,78 @@
     </w:p>
     <w:p>
       <w:pPr>
-        <w:spacing w:after="240" w:before="240" w:lineRule="auto"/>
-        <w:rPr/>
-      </w:pPr>
-      <w:r>
-        <w:rPr>
-          <w:rtl w:val="0"/>
-        </w:rPr>
-        <w:t xml:space="preserve">Los principales beneficiarios son:</w:t>
+        <w:pStyle w:val="Heading4"/>
+        <w:spacing w:after="40" w:before="80" w:line="259" w:lineRule="auto"/>
+        <w:ind w:left="0" w:firstLine="0"/>
+        <w:rPr>
+          <w:rFonts w:ascii="Aptos" w:cs="Aptos" w:eastAsia="Aptos" w:hAnsi="Aptos"/>
+          <w:i w:val="1"/>
+          <w:iCs w:val="1"/>
+          <w:color w:val="000000"/>
+          <w:sz w:val="22"/>
+          <w:szCs w:val="22"/>
+        </w:rPr>
+      </w:pPr>
+      <w:bookmarkStart w:colFirst="0" w:colLast="0" w:name="_9ogl3gnu1o9z" w:id="12"/>
+      <w:bookmarkEnd w:id="12"/>
+      <w:r>
+        <w:rPr>
+          <w:rFonts w:ascii="Aptos" w:cs="Aptos" w:eastAsia="Aptos" w:hAnsi="Aptos"/>
+          <w:i w:val="1"/>
+          <w:iCs w:val="1"/>
+          <w:color w:val="000000"/>
+          <w:sz w:val="22"/>
+          <w:szCs w:val="22"/>
+          <w:rtl w:val="0"/>
+        </w:rPr>
+        <w:t xml:space="preserve">Consultores:</w:t>
       </w:r>
     </w:p>
     <w:p>
       <w:pPr>
         <w:numPr>
           <w:ilvl w:val="0"/>
-          <w:numId w:val="5"/>
-        </w:numPr>
-        <w:spacing w:after="0" w:afterAutospacing="0" w:before="240" w:lineRule="auto"/>
-        <w:ind w:left="720" w:hanging="360"/>
-        <w:rPr/>
-      </w:pPr>
-      <w:r>
-        <w:rPr>
-          <w:rtl w:val="0"/>
-        </w:rPr>
-        <w:t xml:space="preserve">PyMEs:</w:t>
-        <w:br w:type="textWrapping"/>
-      </w:r>
-    </w:p>
-    <w:p>
-      <w:pPr>
-        <w:numPr>
-          <w:ilvl w:val="1"/>
-          <w:numId w:val="5"/>
-        </w:numPr>
-        <w:spacing w:after="0" w:afterAutospacing="0" w:before="0" w:beforeAutospacing="0" w:lineRule="auto"/>
-        <w:ind w:left="1440" w:hanging="360"/>
-        <w:rPr/>
-      </w:pPr>
-      <w:r>
-        <w:rPr>
-          <w:rtl w:val="0"/>
-        </w:rPr>
-        <w:t xml:space="preserve">Obtienen un diagnóstico rápido y accesible, con recomendaciones adaptadas a sus recursos.</w:t>
-        <w:br w:type="textWrapping"/>
-      </w:r>
-    </w:p>
-    <w:p>
-      <w:pPr>
-        <w:numPr>
-          <w:ilvl w:val="1"/>
-          <w:numId w:val="5"/>
-        </w:numPr>
-        <w:spacing w:after="0" w:afterAutospacing="0" w:before="0" w:beforeAutospacing="0" w:lineRule="auto"/>
-        <w:ind w:left="1440" w:hanging="360"/>
-        <w:rPr/>
-      </w:pPr>
-      <w:r>
-        <w:rPr>
-          <w:rtl w:val="0"/>
-        </w:rPr>
-        <w:t xml:space="preserve">Les ayuda a “saber por dónde partir".</w:t>
-        <w:br w:type="textWrapping"/>
+          <w:numId w:val="1"/>
+        </w:numPr>
+        <w:spacing w:after="0" w:afterAutospacing="0" w:line="259" w:lineRule="auto"/>
+        <w:ind w:left="1440" w:hanging="360"/>
+        <w:rPr>
+          <w:rFonts w:ascii="Aptos" w:cs="Aptos" w:eastAsia="Aptos" w:hAnsi="Aptos"/>
+          <w:u w:val="none"/>
+        </w:rPr>
+      </w:pPr>
+      <w:r>
+        <w:rPr>
+          <w:rFonts w:ascii="Aptos" w:cs="Aptos" w:eastAsia="Aptos" w:hAnsi="Aptos"/>
+          <w:rtl w:val="0"/>
+        </w:rPr>
+        <w:t xml:space="preserve">Necesidad: muchas veces los equipos de consultoría carecen de herramientas estandarizadas para evaluar la madurez digital.</w:t>
       </w:r>
     </w:p>
     <w:p>
       <w:pPr>
         <w:numPr>
           <w:ilvl w:val="0"/>
-          <w:numId w:val="5"/>
-        </w:numPr>
-        <w:spacing w:after="0" w:afterAutospacing="0" w:before="0" w:beforeAutospacing="0" w:lineRule="auto"/>
-        <w:ind w:left="720" w:hanging="360"/>
-        <w:rPr/>
-      </w:pPr>
-      <w:r>
-        <w:rPr>
-          <w:rtl w:val="0"/>
-        </w:rPr>
-        <w:t xml:space="preserve">Empresas grandes / corporaciones:</w:t>
-        <w:br w:type="textWrapping"/>
-      </w:r>
-    </w:p>
-    <w:p>
-      <w:pPr>
-        <w:numPr>
-          <w:ilvl w:val="1"/>
-          <w:numId w:val="5"/>
-        </w:numPr>
-        <w:spacing w:after="0" w:afterAutospacing="0" w:before="0" w:beforeAutospacing="0" w:lineRule="auto"/>
-        <w:ind w:left="1440" w:hanging="360"/>
-        <w:rPr/>
-      </w:pPr>
-      <w:r>
-        <w:rPr>
-          <w:rtl w:val="0"/>
-        </w:rPr>
-        <w:t xml:space="preserve">Pueden analizar resultados por área, departamento o equipo, identificando brechas internas.</w:t>
-        <w:br w:type="textWrapping"/>
-      </w:r>
-    </w:p>
-    <w:p>
-      <w:pPr>
-        <w:numPr>
-          <w:ilvl w:val="1"/>
-          <w:numId w:val="5"/>
-        </w:numPr>
-        <w:spacing w:after="0" w:afterAutospacing="0" w:before="0" w:beforeAutospacing="0" w:lineRule="auto"/>
-        <w:ind w:left="1440" w:hanging="360"/>
-        <w:rPr/>
-      </w:pPr>
-      <w:r>
-        <w:rPr>
-          <w:rtl w:val="0"/>
-        </w:rPr>
-        <w:t xml:space="preserve">Apoya la toma de decisiones a nivel directivo con información segmentada.</w:t>
-        <w:br w:type="textWrapping"/>
-      </w:r>
-    </w:p>
-    <w:p>
-      <w:pPr>
-        <w:numPr>
-          <w:ilvl w:val="0"/>
-          <w:numId w:val="5"/>
-        </w:numPr>
-        <w:spacing w:after="0" w:afterAutospacing="0" w:before="0" w:beforeAutospacing="0" w:lineRule="auto"/>
-        <w:ind w:left="720" w:hanging="360"/>
-        <w:rPr/>
-      </w:pPr>
-      <w:r>
-        <w:rPr>
-          <w:rtl w:val="0"/>
-        </w:rPr>
-        <w:t xml:space="preserve">Consultores internos o externos:</w:t>
-        <w:br w:type="textWrapping"/>
-      </w:r>
-    </w:p>
-    <w:p>
-      <w:pPr>
-        <w:numPr>
-          <w:ilvl w:val="1"/>
-          <w:numId w:val="5"/>
-        </w:numPr>
-        <w:spacing w:after="0" w:afterAutospacing="0" w:before="0" w:beforeAutospacing="0" w:lineRule="auto"/>
-        <w:ind w:left="1440" w:hanging="360"/>
-        <w:rPr/>
-      </w:pPr>
-      <w:r>
-        <w:rPr>
-          <w:rtl w:val="0"/>
-        </w:rPr>
-        <w:t xml:space="preserve">Cuentan con una herramienta estandarizada para evaluar madurez digital.</w:t>
-        <w:br w:type="textWrapping"/>
-      </w:r>
-    </w:p>
-    <w:p>
-      <w:pPr>
-        <w:numPr>
-          <w:ilvl w:val="1"/>
-          <w:numId w:val="5"/>
-        </w:numPr>
-        <w:spacing w:after="0" w:afterAutospacing="0" w:before="0" w:beforeAutospacing="0" w:lineRule="auto"/>
-        <w:ind w:left="1440" w:hanging="360"/>
-        <w:rPr/>
-      </w:pPr>
-      <w:r>
-        <w:rPr>
-          <w:rtl w:val="0"/>
-        </w:rPr>
-        <w:t xml:space="preserve">Reducen tiempos de diagnóstico y pueden enfocar su trabajo en la propuesta de mejora.</w:t>
-        <w:br w:type="textWrapping"/>
-      </w:r>
-    </w:p>
-    <w:p>
-      <w:pPr>
-        <w:numPr>
-          <w:ilvl w:val="0"/>
-          <w:numId w:val="5"/>
-        </w:numPr>
-        <w:spacing w:after="0" w:afterAutospacing="0" w:before="0" w:beforeAutospacing="0" w:lineRule="auto"/>
-        <w:ind w:left="720" w:hanging="360"/>
-        <w:rPr/>
-      </w:pPr>
-      <w:r>
-        <w:rPr>
-          <w:rtl w:val="0"/>
-        </w:rPr>
-        <w:t xml:space="preserve">Colaboradores / empleados encuestados:</w:t>
-        <w:br w:type="textWrapping"/>
-      </w:r>
-    </w:p>
-    <w:p>
-      <w:pPr>
-        <w:numPr>
-          <w:ilvl w:val="1"/>
-          <w:numId w:val="5"/>
-        </w:numPr>
-        <w:spacing w:after="0" w:afterAutospacing="0" w:before="0" w:beforeAutospacing="0" w:lineRule="auto"/>
-        <w:ind w:left="1440" w:hanging="360"/>
-        <w:rPr/>
-      </w:pPr>
-      <w:r>
-        <w:rPr>
-          <w:rtl w:val="0"/>
-        </w:rPr>
-        <w:t xml:space="preserve">Toman conciencia de cómo su área aporta (o no) a la madurez tecnológica de la empresa.</w:t>
-        <w:br w:type="textWrapping"/>
-      </w:r>
-    </w:p>
-    <w:p>
-      <w:pPr>
-        <w:numPr>
-          <w:ilvl w:val="1"/>
-          <w:numId w:val="5"/>
-        </w:numPr>
-        <w:spacing w:after="240" w:before="0" w:beforeAutospacing="0" w:lineRule="auto"/>
-        <w:ind w:left="1440" w:hanging="360"/>
-        <w:rPr/>
-      </w:pPr>
-      <w:r>
-        <w:rPr>
-          <w:rtl w:val="0"/>
-        </w:rPr>
-        <w:t xml:space="preserve">Reciben retroalimentación indirecta a través de los resultados y planes de acción.</w:t>
+          <w:numId w:val="1"/>
+        </w:numPr>
+        <w:spacing w:after="160" w:line="259" w:lineRule="auto"/>
+        <w:ind w:left="1440" w:hanging="360"/>
+        <w:rPr>
+          <w:rFonts w:ascii="Aptos" w:cs="Aptos" w:eastAsia="Aptos" w:hAnsi="Aptos"/>
+          <w:u w:val="none"/>
+        </w:rPr>
+      </w:pPr>
+      <w:r>
+        <w:rPr>
+          <w:rFonts w:ascii="Aptos" w:cs="Aptos" w:eastAsia="Aptos" w:hAnsi="Aptos"/>
+          <w:rtl w:val="0"/>
+        </w:rPr>
+        <w:t xml:space="preserve">Beneficio: podrán utilizar TacticSphere como soporte metodológico para aplicar diagnósticos más rápidos y confiables, optimizando sus servicios y generando valor adicional a sus clientes.</w:t>
+      </w:r>
+      <w:r>
+        <w:rPr>
+          <w:rtl w:val="0"/>
+        </w:rPr>
       </w:r>
     </w:p>
     <w:p>
@@ -925,8 +861,8 @@
           <w:szCs w:val="34"/>
         </w:rPr>
       </w:pPr>
-      <w:bookmarkStart w:colFirst="0" w:colLast="0" w:name="_aa6hxwmrelmk" w:id="11"/>
-      <w:bookmarkEnd w:id="11"/>
+      <w:bookmarkStart w:colFirst="0" w:colLast="0" w:name="_aa6hxwmrelmk" w:id="13"/>
+      <w:bookmarkEnd w:id="13"/>
       <w:r>
         <w:rPr>
           <w:rtl w:val="0"/>
@@ -944,15 +880,15 @@
           <w:szCs w:val="34"/>
         </w:rPr>
       </w:pPr>
-      <w:bookmarkStart w:colFirst="0" w:colLast="0" w:name="_am1x8n8gly0a" w:id="12"/>
-      <w:bookmarkEnd w:id="12"/>
+      <w:bookmarkStart w:colFirst="0" w:colLast="0" w:name="_am1x8n8gly0a" w:id="14"/>
+      <w:bookmarkEnd w:id="14"/>
       <w:r>
         <w:rPr>
           <w:sz w:val="34"/>
           <w:szCs w:val="34"/>
           <w:rtl w:val="0"/>
         </w:rPr>
-        <w:t xml:space="preserve">4. Metodologías</w:t>
+        <w:t xml:space="preserve">4. Metodología</w:t>
       </w:r>
     </w:p>
     <w:p>
@@ -979,8 +915,8 @@
           <w:szCs w:val="26"/>
         </w:rPr>
       </w:pPr>
-      <w:bookmarkStart w:colFirst="0" w:colLast="0" w:name="_aumebeawju6x" w:id="13"/>
-      <w:bookmarkEnd w:id="13"/>
+      <w:bookmarkStart w:colFirst="0" w:colLast="0" w:name="_aumebeawju6x" w:id="15"/>
+      <w:bookmarkEnd w:id="15"/>
       <w:r>
         <w:rPr>
           <w:color w:val="000000"/>
@@ -995,7 +931,7 @@
       <w:pPr>
         <w:numPr>
           <w:ilvl w:val="0"/>
-          <w:numId w:val="3"/>
+          <w:numId w:val="4"/>
         </w:numPr>
         <w:spacing w:after="0" w:afterAutospacing="0" w:before="240" w:lineRule="auto"/>
         <w:ind w:left="720" w:hanging="360"/>
@@ -1013,7 +949,7 @@
       <w:pPr>
         <w:numPr>
           <w:ilvl w:val="1"/>
-          <w:numId w:val="3"/>
+          <w:numId w:val="4"/>
         </w:numPr>
         <w:spacing w:after="0" w:afterAutospacing="0" w:before="0" w:beforeAutospacing="0" w:lineRule="auto"/>
         <w:ind w:left="1440" w:hanging="360"/>
@@ -1031,7 +967,7 @@
       <w:pPr>
         <w:numPr>
           <w:ilvl w:val="1"/>
-          <w:numId w:val="3"/>
+          <w:numId w:val="4"/>
         </w:numPr>
         <w:spacing w:after="0" w:afterAutospacing="0" w:before="0" w:beforeAutospacing="0" w:lineRule="auto"/>
         <w:ind w:left="1440" w:hanging="360"/>
@@ -1049,7 +985,7 @@
       <w:pPr>
         <w:numPr>
           <w:ilvl w:val="0"/>
-          <w:numId w:val="3"/>
+          <w:numId w:val="4"/>
         </w:numPr>
         <w:spacing w:after="0" w:afterAutospacing="0" w:before="0" w:beforeAutospacing="0" w:lineRule="auto"/>
         <w:ind w:left="720" w:hanging="360"/>
@@ -1067,7 +1003,7 @@
       <w:pPr>
         <w:numPr>
           <w:ilvl w:val="1"/>
-          <w:numId w:val="3"/>
+          <w:numId w:val="4"/>
         </w:numPr>
         <w:spacing w:after="0" w:afterAutospacing="0" w:before="0" w:beforeAutospacing="0" w:lineRule="auto"/>
         <w:ind w:left="1440" w:hanging="360"/>
@@ -1085,7 +1021,7 @@
       <w:pPr>
         <w:numPr>
           <w:ilvl w:val="1"/>
-          <w:numId w:val="3"/>
+          <w:numId w:val="4"/>
         </w:numPr>
         <w:spacing w:after="0" w:afterAutospacing="0" w:before="0" w:beforeAutospacing="0" w:lineRule="auto"/>
         <w:ind w:left="1440" w:hanging="360"/>
@@ -1103,7 +1039,7 @@
       <w:pPr>
         <w:numPr>
           <w:ilvl w:val="1"/>
-          <w:numId w:val="3"/>
+          <w:numId w:val="4"/>
         </w:numPr>
         <w:spacing w:after="0" w:afterAutospacing="0" w:before="0" w:beforeAutospacing="0" w:lineRule="auto"/>
         <w:ind w:left="1440" w:hanging="360"/>
@@ -1121,7 +1057,7 @@
       <w:pPr>
         <w:numPr>
           <w:ilvl w:val="0"/>
-          <w:numId w:val="3"/>
+          <w:numId w:val="4"/>
         </w:numPr>
         <w:spacing w:after="0" w:afterAutospacing="0" w:before="0" w:beforeAutospacing="0" w:lineRule="auto"/>
         <w:ind w:left="720" w:hanging="360"/>
@@ -1139,7 +1075,7 @@
       <w:pPr>
         <w:numPr>
           <w:ilvl w:val="1"/>
-          <w:numId w:val="3"/>
+          <w:numId w:val="4"/>
         </w:numPr>
         <w:spacing w:after="0" w:afterAutospacing="0" w:before="0" w:beforeAutospacing="0" w:lineRule="auto"/>
         <w:ind w:left="1440" w:hanging="360"/>
@@ -1157,7 +1093,7 @@
       <w:pPr>
         <w:numPr>
           <w:ilvl w:val="1"/>
-          <w:numId w:val="3"/>
+          <w:numId w:val="4"/>
         </w:numPr>
         <w:spacing w:after="0" w:afterAutospacing="0" w:before="0" w:beforeAutospacing="0" w:lineRule="auto"/>
         <w:ind w:left="1440" w:hanging="360"/>
@@ -1175,7 +1111,7 @@
       <w:pPr>
         <w:numPr>
           <w:ilvl w:val="1"/>
-          <w:numId w:val="3"/>
+          <w:numId w:val="4"/>
         </w:numPr>
         <w:spacing w:after="0" w:afterAutospacing="0" w:before="0" w:beforeAutospacing="0" w:lineRule="auto"/>
         <w:ind w:left="1440" w:hanging="360"/>
@@ -1193,7 +1129,7 @@
       <w:pPr>
         <w:numPr>
           <w:ilvl w:val="0"/>
-          <w:numId w:val="3"/>
+          <w:numId w:val="4"/>
         </w:numPr>
         <w:spacing w:after="0" w:afterAutospacing="0" w:before="0" w:beforeAutospacing="0" w:lineRule="auto"/>
         <w:ind w:left="720" w:hanging="360"/>
@@ -1211,7 +1147,7 @@
       <w:pPr>
         <w:numPr>
           <w:ilvl w:val="1"/>
-          <w:numId w:val="3"/>
+          <w:numId w:val="4"/>
         </w:numPr>
         <w:spacing w:after="0" w:afterAutospacing="0" w:before="0" w:beforeAutospacing="0" w:lineRule="auto"/>
         <w:ind w:left="1440" w:hanging="360"/>
@@ -1229,7 +1165,7 @@
       <w:pPr>
         <w:numPr>
           <w:ilvl w:val="1"/>
-          <w:numId w:val="3"/>
+          <w:numId w:val="4"/>
         </w:numPr>
         <w:spacing w:after="0" w:afterAutospacing="0" w:before="0" w:beforeAutospacing="0" w:lineRule="auto"/>
         <w:ind w:left="1440" w:hanging="360"/>
@@ -1247,7 +1183,7 @@
       <w:pPr>
         <w:numPr>
           <w:ilvl w:val="1"/>
-          <w:numId w:val="3"/>
+          <w:numId w:val="4"/>
         </w:numPr>
         <w:spacing w:after="0" w:afterAutospacing="0" w:before="0" w:beforeAutospacing="0" w:lineRule="auto"/>
         <w:ind w:left="1440" w:hanging="360"/>
@@ -1265,7 +1201,7 @@
       <w:pPr>
         <w:numPr>
           <w:ilvl w:val="1"/>
-          <w:numId w:val="3"/>
+          <w:numId w:val="4"/>
         </w:numPr>
         <w:spacing w:after="0" w:afterAutospacing="0" w:before="0" w:beforeAutospacing="0" w:lineRule="auto"/>
         <w:ind w:left="1440" w:hanging="360"/>
@@ -1283,7 +1219,7 @@
       <w:pPr>
         <w:numPr>
           <w:ilvl w:val="0"/>
-          <w:numId w:val="3"/>
+          <w:numId w:val="4"/>
         </w:numPr>
         <w:spacing w:after="0" w:afterAutospacing="0" w:before="0" w:beforeAutospacing="0" w:lineRule="auto"/>
         <w:ind w:left="720" w:hanging="360"/>
@@ -1301,7 +1237,7 @@
       <w:pPr>
         <w:numPr>
           <w:ilvl w:val="1"/>
-          <w:numId w:val="3"/>
+          <w:numId w:val="4"/>
         </w:numPr>
         <w:spacing w:after="0" w:afterAutospacing="0" w:before="0" w:beforeAutospacing="0" w:lineRule="auto"/>
         <w:ind w:left="1440" w:hanging="360"/>
@@ -1319,7 +1255,7 @@
       <w:pPr>
         <w:numPr>
           <w:ilvl w:val="1"/>
-          <w:numId w:val="3"/>
+          <w:numId w:val="4"/>
         </w:numPr>
         <w:spacing w:after="0" w:afterAutospacing="0" w:before="0" w:beforeAutospacing="0" w:lineRule="auto"/>
         <w:ind w:left="1440" w:hanging="360"/>
@@ -1338,7 +1274,7 @@
       <w:pPr>
         <w:numPr>
           <w:ilvl w:val="0"/>
-          <w:numId w:val="3"/>
+          <w:numId w:val="4"/>
         </w:numPr>
         <w:spacing w:after="0" w:afterAutospacing="0" w:before="0" w:beforeAutospacing="0" w:lineRule="auto"/>
         <w:ind w:left="720" w:hanging="360"/>
@@ -1355,7 +1291,7 @@
       <w:pPr>
         <w:numPr>
           <w:ilvl w:val="1"/>
-          <w:numId w:val="3"/>
+          <w:numId w:val="4"/>
         </w:numPr>
         <w:spacing w:after="0" w:afterAutospacing="0" w:before="0" w:beforeAutospacing="0" w:lineRule="auto"/>
         <w:ind w:left="1440" w:hanging="360"/>
@@ -1373,7 +1309,7 @@
       <w:pPr>
         <w:numPr>
           <w:ilvl w:val="1"/>
-          <w:numId w:val="3"/>
+          <w:numId w:val="4"/>
         </w:numPr>
         <w:spacing w:after="240" w:before="0" w:beforeAutospacing="0" w:lineRule="auto"/>
         <w:ind w:left="1440" w:hanging="360"/>
@@ -1397,8 +1333,8 @@
           <w:szCs w:val="34"/>
         </w:rPr>
       </w:pPr>
-      <w:bookmarkStart w:colFirst="0" w:colLast="0" w:name="_w59bjdpysgeh" w:id="14"/>
-      <w:bookmarkEnd w:id="14"/>
+      <w:bookmarkStart w:colFirst="0" w:colLast="0" w:name="_w59bjdpysgeh" w:id="16"/>
+      <w:bookmarkEnd w:id="16"/>
       <w:r>
         <w:rPr>
           <w:sz w:val="34"/>
@@ -1432,8 +1368,8 @@
           <w:szCs w:val="26"/>
         </w:rPr>
       </w:pPr>
-      <w:bookmarkStart w:colFirst="0" w:colLast="0" w:name="_v5j248m388c6" w:id="15"/>
-      <w:bookmarkEnd w:id="15"/>
+      <w:bookmarkStart w:colFirst="0" w:colLast="0" w:name="_v5j248m388c6" w:id="17"/>
+      <w:bookmarkEnd w:id="17"/>
       <w:r>
         <w:rPr>
           <w:color w:val="000000"/>
@@ -1636,8 +1572,8 @@
           <w:szCs w:val="26"/>
         </w:rPr>
       </w:pPr>
-      <w:bookmarkStart w:colFirst="0" w:colLast="0" w:name="_hj37b7vuv0r" w:id="16"/>
-      <w:bookmarkEnd w:id="16"/>
+      <w:bookmarkStart w:colFirst="0" w:colLast="0" w:name="_hj37b7vuv0r" w:id="18"/>
+      <w:bookmarkEnd w:id="18"/>
       <w:r>
         <w:rPr>
           <w:color w:val="000000"/>
@@ -1804,8 +1740,8 @@
           <w:szCs w:val="26"/>
         </w:rPr>
       </w:pPr>
-      <w:bookmarkStart w:colFirst="0" w:colLast="0" w:name="_khuw1mootg4h" w:id="17"/>
-      <w:bookmarkEnd w:id="17"/>
+      <w:bookmarkStart w:colFirst="0" w:colLast="0" w:name="_khuw1mootg4h" w:id="19"/>
+      <w:bookmarkEnd w:id="19"/>
       <w:r>
         <w:rPr>
           <w:color w:val="000000"/>
@@ -1820,7 +1756,7 @@
       <w:pPr>
         <w:numPr>
           <w:ilvl w:val="0"/>
-          <w:numId w:val="1"/>
+          <w:numId w:val="2"/>
         </w:numPr>
         <w:spacing w:after="0" w:afterAutospacing="0" w:before="240" w:lineRule="auto"/>
         <w:ind w:left="720" w:hanging="360"/>
@@ -1838,7 +1774,7 @@
       <w:pPr>
         <w:numPr>
           <w:ilvl w:val="0"/>
-          <w:numId w:val="1"/>
+          <w:numId w:val="2"/>
         </w:numPr>
         <w:spacing w:after="0" w:afterAutospacing="0" w:before="0" w:beforeAutospacing="0" w:lineRule="auto"/>
         <w:ind w:left="720" w:hanging="360"/>
@@ -1856,7 +1792,7 @@
       <w:pPr>
         <w:numPr>
           <w:ilvl w:val="1"/>
-          <w:numId w:val="1"/>
+          <w:numId w:val="2"/>
         </w:numPr>
         <w:spacing w:after="0" w:afterAutospacing="0" w:before="0" w:beforeAutospacing="0" w:lineRule="auto"/>
         <w:ind w:left="1440" w:hanging="360"/>
@@ -1874,7 +1810,7 @@
       <w:pPr>
         <w:numPr>
           <w:ilvl w:val="1"/>
-          <w:numId w:val="1"/>
+          <w:numId w:val="2"/>
         </w:numPr>
         <w:spacing w:after="0" w:afterAutospacing="0" w:before="0" w:beforeAutospacing="0" w:lineRule="auto"/>
         <w:ind w:left="1440" w:hanging="360"/>
@@ -1892,7 +1828,7 @@
       <w:pPr>
         <w:numPr>
           <w:ilvl w:val="1"/>
-          <w:numId w:val="1"/>
+          <w:numId w:val="2"/>
         </w:numPr>
         <w:spacing w:after="0" w:afterAutospacing="0" w:before="0" w:beforeAutospacing="0" w:lineRule="auto"/>
         <w:ind w:left="1440" w:hanging="360"/>
@@ -1910,7 +1846,7 @@
       <w:pPr>
         <w:numPr>
           <w:ilvl w:val="1"/>
-          <w:numId w:val="1"/>
+          <w:numId w:val="2"/>
         </w:numPr>
         <w:spacing w:after="0" w:afterAutospacing="0" w:before="0" w:beforeAutospacing="0" w:lineRule="auto"/>
         <w:ind w:left="1440" w:hanging="360"/>
@@ -1928,7 +1864,7 @@
       <w:pPr>
         <w:numPr>
           <w:ilvl w:val="1"/>
-          <w:numId w:val="1"/>
+          <w:numId w:val="2"/>
         </w:numPr>
         <w:spacing w:after="240" w:before="0" w:beforeAutospacing="0" w:lineRule="auto"/>
         <w:ind w:left="1440" w:hanging="360"/>
@@ -1963,8 +1899,8 @@
           <w:szCs w:val="34"/>
         </w:rPr>
       </w:pPr>
-      <w:bookmarkStart w:colFirst="0" w:colLast="0" w:name="_1f8pjr18yl3d" w:id="18"/>
-      <w:bookmarkEnd w:id="18"/>
+      <w:bookmarkStart w:colFirst="0" w:colLast="0" w:name="_1f8pjr18yl3d" w:id="20"/>
+      <w:bookmarkEnd w:id="20"/>
       <w:r>
         <w:rPr>
           <w:sz w:val="34"/>
@@ -2143,8 +2079,8 @@
           <w:szCs w:val="26"/>
         </w:rPr>
       </w:pPr>
-      <w:bookmarkStart w:colFirst="0" w:colLast="0" w:name="_hyp53s1wq85m" w:id="19"/>
-      <w:bookmarkEnd w:id="19"/>
+      <w:bookmarkStart w:colFirst="0" w:colLast="0" w:name="_hyp53s1wq85m" w:id="21"/>
+      <w:bookmarkEnd w:id="21"/>
       <w:r>
         <w:rPr>
           <w:color w:val="000000"/>
@@ -2465,8 +2401,8 @@
           <w:szCs w:val="34"/>
         </w:rPr>
       </w:pPr>
-      <w:bookmarkStart w:colFirst="0" w:colLast="0" w:name="_8i35wd57wuxx" w:id="20"/>
-      <w:bookmarkEnd w:id="20"/>
+      <w:bookmarkStart w:colFirst="0" w:colLast="0" w:name="_8i35wd57wuxx" w:id="22"/>
+      <w:bookmarkEnd w:id="22"/>
       <w:r>
         <w:rPr>
           <w:sz w:val="34"/>
@@ -2488,8 +2424,8 @@
           <w:szCs w:val="26"/>
         </w:rPr>
       </w:pPr>
-      <w:bookmarkStart w:colFirst="0" w:colLast="0" w:name="_47hademl61za" w:id="21"/>
-      <w:bookmarkEnd w:id="21"/>
+      <w:bookmarkStart w:colFirst="0" w:colLast="0" w:name="_47hademl61za" w:id="23"/>
+      <w:bookmarkEnd w:id="23"/>
       <w:r>
         <w:rPr>
           <w:color w:val="000000"/>
@@ -2502,92 +2438,1255 @@
     </w:p>
     <w:p>
       <w:pPr>
-        <w:spacing w:after="240" w:before="240" w:lineRule="auto"/>
-        <w:rPr/>
-      </w:pPr>
-      <w:r>
-        <w:rPr>
-          <w:rtl w:val="0"/>
-        </w:rPr>
-        <w:t xml:space="preserve">Equipo de 3 integrantes, con una dedicación estimada de 15 horas semanales cada uno durante 16 semanas:</w:t>
+        <w:spacing w:after="160" w:line="259" w:lineRule="auto"/>
+        <w:rPr>
+          <w:rFonts w:ascii="Aptos" w:cs="Aptos" w:eastAsia="Aptos" w:hAnsi="Aptos"/>
+        </w:rPr>
+      </w:pPr>
+      <w:r>
+        <w:rPr>
+          <w:rFonts w:ascii="Aptos" w:cs="Aptos" w:eastAsia="Aptos" w:hAnsi="Aptos"/>
+          <w:rtl w:val="0"/>
+        </w:rPr>
+        <w:t xml:space="preserve">El equipo está conformado por tres integrantes, quienes dedicarán en promedio 15 horas semanales cada uno durante 16 semanas (22 de agosto – 5 de diciembre).</w:t>
       </w:r>
     </w:p>
     <w:p>
       <w:pPr>
         <w:numPr>
           <w:ilvl w:val="0"/>
-          <w:numId w:val="4"/>
-        </w:numPr>
-        <w:spacing w:after="0" w:afterAutospacing="0" w:before="240" w:lineRule="auto"/>
-        <w:ind w:left="720" w:hanging="360"/>
-        <w:rPr/>
-      </w:pPr>
-      <w:r>
-        <w:rPr>
-          <w:rtl w:val="0"/>
-        </w:rPr>
-        <w:t xml:space="preserve">Horas por integrante: 15 × 16 = 240 h</w:t>
-        <w:br w:type="textWrapping"/>
+          <w:numId w:val="8"/>
+        </w:numPr>
+        <w:spacing w:line="259" w:lineRule="auto"/>
+        <w:ind w:left="720" w:hanging="360"/>
+        <w:rPr>
+          <w:rFonts w:ascii="Noto Sans Symbols" w:cs="Noto Sans Symbols" w:eastAsia="Noto Sans Symbols" w:hAnsi="Noto Sans Symbols"/>
+        </w:rPr>
+      </w:pPr>
+      <w:r>
+        <w:rPr>
+          <w:rFonts w:ascii="Aptos" w:cs="Aptos" w:eastAsia="Aptos" w:hAnsi="Aptos"/>
+          <w:rtl w:val="0"/>
+        </w:rPr>
+        <w:t xml:space="preserve">Horas totales por integrante: 15 h/semana × 16 semanas = 240 h</w:t>
       </w:r>
     </w:p>
     <w:p>
       <w:pPr>
         <w:numPr>
           <w:ilvl w:val="0"/>
-          <w:numId w:val="4"/>
-        </w:numPr>
-        <w:spacing w:after="240" w:before="0" w:beforeAutospacing="0" w:lineRule="auto"/>
-        <w:ind w:left="720" w:hanging="360"/>
-        <w:rPr/>
-      </w:pPr>
-      <w:r>
-        <w:rPr>
-          <w:rtl w:val="0"/>
-        </w:rPr>
-        <w:t xml:space="preserve">Horas totales equipo: 240 × 3 = 720 h</w:t>
-        <w:br w:type="textWrapping"/>
-      </w:r>
-    </w:p>
-    <w:p>
-      <w:pPr>
-        <w:spacing w:after="240" w:before="240" w:lineRule="auto"/>
-        <w:rPr/>
-      </w:pPr>
-      <w:r>
-        <w:rPr>
-          <w:rtl w:val="0"/>
-        </w:rPr>
-        <w:t xml:space="preserve">Si se utiliza un valor referencial de $10.000 CLP/hora, el costo teórico sería:</w:t>
+          <w:numId w:val="8"/>
+        </w:numPr>
+        <w:spacing w:after="160" w:line="259" w:lineRule="auto"/>
+        <w:ind w:left="720" w:hanging="360"/>
+        <w:rPr>
+          <w:rFonts w:ascii="Noto Sans Symbols" w:cs="Noto Sans Symbols" w:eastAsia="Noto Sans Symbols" w:hAnsi="Noto Sans Symbols"/>
+        </w:rPr>
+      </w:pPr>
+      <w:r>
+        <w:rPr>
+          <w:rFonts w:ascii="Aptos" w:cs="Aptos" w:eastAsia="Aptos" w:hAnsi="Aptos"/>
+          <w:rtl w:val="0"/>
+        </w:rPr>
+        <w:t xml:space="preserve">Horas totales equipo: 240 h × 3 integrantes = 720 h</w:t>
+      </w:r>
+    </w:p>
+    <w:p>
+      <w:pPr>
+        <w:spacing w:after="160" w:line="259" w:lineRule="auto"/>
+        <w:rPr>
+          <w:rFonts w:ascii="Aptos" w:cs="Aptos" w:eastAsia="Aptos" w:hAnsi="Aptos"/>
+        </w:rPr>
+      </w:pPr>
+      <w:r>
+        <w:rPr>
+          <w:rFonts w:ascii="Aptos" w:cs="Aptos" w:eastAsia="Aptos" w:hAnsi="Aptos"/>
+          <w:rtl w:val="0"/>
+        </w:rPr>
+        <w:t xml:space="preserve">La mayor parte de estas horas se concentrará en la fase de desarrollo (backend y frontend), considerando que es la más demandante y crítica para cumplir con los objetivos del MVP. La distribución estimada es la siguiente:</w:t>
       </w:r>
     </w:p>
     <w:p>
       <w:pPr>
         <w:numPr>
           <w:ilvl w:val="0"/>
-          <w:numId w:val="7"/>
-        </w:numPr>
-        <w:spacing w:after="240" w:before="240" w:lineRule="auto"/>
-        <w:ind w:left="720" w:hanging="360"/>
-        <w:rPr/>
-      </w:pPr>
-      <w:r>
-        <w:rPr>
-          <w:rtl w:val="0"/>
-        </w:rPr>
-        <w:t xml:space="preserve">720 h × $10.000 CLP = $7.200.000 CLP</w:t>
-        <w:br w:type="textWrapping"/>
-      </w:r>
-    </w:p>
-    <w:p>
-      <w:pPr>
-        <w:spacing w:after="240" w:before="240" w:lineRule="auto"/>
-        <w:rPr/>
-      </w:pPr>
-      <w:r>
-        <w:rPr>
-          <w:rtl w:val="0"/>
-        </w:rPr>
-        <w:t xml:space="preserve">En el contexto académico, este costo es simulado, pero sirve para dimensionar el esfuerzo real invertido.</w:t>
+          <w:numId w:val="5"/>
+        </w:numPr>
+        <w:spacing w:line="259" w:lineRule="auto"/>
+        <w:ind w:left="720" w:hanging="360"/>
+        <w:rPr>
+          <w:rFonts w:ascii="Noto Sans Symbols" w:cs="Noto Sans Symbols" w:eastAsia="Noto Sans Symbols" w:hAnsi="Noto Sans Symbols"/>
+        </w:rPr>
+      </w:pPr>
+      <w:r>
+        <w:rPr>
+          <w:rFonts w:ascii="Aptos" w:cs="Aptos" w:eastAsia="Aptos" w:hAnsi="Aptos"/>
+          <w:rtl w:val="0"/>
+        </w:rPr>
+        <w:t xml:space="preserve">Inicio y planificación: 40 h</w:t>
+      </w:r>
+    </w:p>
+    <w:p>
+      <w:pPr>
+        <w:numPr>
+          <w:ilvl w:val="0"/>
+          <w:numId w:val="5"/>
+        </w:numPr>
+        <w:spacing w:line="259" w:lineRule="auto"/>
+        <w:ind w:left="720" w:hanging="360"/>
+        <w:rPr>
+          <w:rFonts w:ascii="Noto Sans Symbols" w:cs="Noto Sans Symbols" w:eastAsia="Noto Sans Symbols" w:hAnsi="Noto Sans Symbols"/>
+        </w:rPr>
+      </w:pPr>
+      <w:r>
+        <w:rPr>
+          <w:rFonts w:ascii="Aptos" w:cs="Aptos" w:eastAsia="Aptos" w:hAnsi="Aptos"/>
+          <w:rtl w:val="0"/>
+        </w:rPr>
+        <w:t xml:space="preserve">Análisis: 80 h</w:t>
+      </w:r>
+    </w:p>
+    <w:p>
+      <w:pPr>
+        <w:numPr>
+          <w:ilvl w:val="0"/>
+          <w:numId w:val="5"/>
+        </w:numPr>
+        <w:spacing w:line="259" w:lineRule="auto"/>
+        <w:ind w:left="720" w:hanging="360"/>
+        <w:rPr>
+          <w:rFonts w:ascii="Noto Sans Symbols" w:cs="Noto Sans Symbols" w:eastAsia="Noto Sans Symbols" w:hAnsi="Noto Sans Symbols"/>
+        </w:rPr>
+      </w:pPr>
+      <w:r>
+        <w:rPr>
+          <w:rFonts w:ascii="Aptos" w:cs="Aptos" w:eastAsia="Aptos" w:hAnsi="Aptos"/>
+          <w:rtl w:val="0"/>
+        </w:rPr>
+        <w:t xml:space="preserve">Diseño: 100 h</w:t>
+      </w:r>
+    </w:p>
+    <w:p>
+      <w:pPr>
+        <w:numPr>
+          <w:ilvl w:val="0"/>
+          <w:numId w:val="5"/>
+        </w:numPr>
+        <w:spacing w:line="259" w:lineRule="auto"/>
+        <w:ind w:left="720" w:hanging="360"/>
+        <w:rPr>
+          <w:rFonts w:ascii="Noto Sans Symbols" w:cs="Noto Sans Symbols" w:eastAsia="Noto Sans Symbols" w:hAnsi="Noto Sans Symbols"/>
+        </w:rPr>
+      </w:pPr>
+      <w:r>
+        <w:rPr>
+          <w:rFonts w:ascii="Aptos" w:cs="Aptos" w:eastAsia="Aptos" w:hAnsi="Aptos"/>
+          <w:rtl w:val="0"/>
+        </w:rPr>
+        <w:t xml:space="preserve">Desarrollo backend: 200 h</w:t>
+      </w:r>
+    </w:p>
+    <w:p>
+      <w:pPr>
+        <w:numPr>
+          <w:ilvl w:val="0"/>
+          <w:numId w:val="5"/>
+        </w:numPr>
+        <w:spacing w:line="259" w:lineRule="auto"/>
+        <w:ind w:left="720" w:hanging="360"/>
+        <w:rPr>
+          <w:rFonts w:ascii="Noto Sans Symbols" w:cs="Noto Sans Symbols" w:eastAsia="Noto Sans Symbols" w:hAnsi="Noto Sans Symbols"/>
+        </w:rPr>
+      </w:pPr>
+      <w:r>
+        <w:rPr>
+          <w:rFonts w:ascii="Aptos" w:cs="Aptos" w:eastAsia="Aptos" w:hAnsi="Aptos"/>
+          <w:rtl w:val="0"/>
+        </w:rPr>
+        <w:t xml:space="preserve">Desarrollo frontend: 200 h</w:t>
+      </w:r>
+    </w:p>
+    <w:p>
+      <w:pPr>
+        <w:numPr>
+          <w:ilvl w:val="0"/>
+          <w:numId w:val="5"/>
+        </w:numPr>
+        <w:spacing w:line="259" w:lineRule="auto"/>
+        <w:ind w:left="720" w:hanging="360"/>
+        <w:rPr>
+          <w:rFonts w:ascii="Noto Sans Symbols" w:cs="Noto Sans Symbols" w:eastAsia="Noto Sans Symbols" w:hAnsi="Noto Sans Symbols"/>
+        </w:rPr>
+      </w:pPr>
+      <w:r>
+        <w:rPr>
+          <w:rFonts w:ascii="Aptos" w:cs="Aptos" w:eastAsia="Aptos" w:hAnsi="Aptos"/>
+          <w:rtl w:val="0"/>
+        </w:rPr>
+        <w:t xml:space="preserve">Pruebas e integración: 60 h</w:t>
+      </w:r>
+    </w:p>
+    <w:p>
+      <w:pPr>
+        <w:numPr>
+          <w:ilvl w:val="0"/>
+          <w:numId w:val="5"/>
+        </w:numPr>
+        <w:spacing w:after="160" w:line="259" w:lineRule="auto"/>
+        <w:ind w:left="720" w:hanging="360"/>
+        <w:rPr>
+          <w:rFonts w:ascii="Noto Sans Symbols" w:cs="Noto Sans Symbols" w:eastAsia="Noto Sans Symbols" w:hAnsi="Noto Sans Symbols"/>
+        </w:rPr>
+      </w:pPr>
+      <w:r>
+        <w:rPr>
+          <w:rFonts w:ascii="Aptos" w:cs="Aptos" w:eastAsia="Aptos" w:hAnsi="Aptos"/>
+          <w:rtl w:val="0"/>
+        </w:rPr>
+        <w:t xml:space="preserve">Documentación y cierre: 40 h</w:t>
+      </w:r>
+    </w:p>
+    <w:p>
+      <w:pPr>
+        <w:spacing w:after="160" w:line="259" w:lineRule="auto"/>
+        <w:rPr>
+          <w:rFonts w:ascii="Aptos" w:cs="Aptos" w:eastAsia="Aptos" w:hAnsi="Aptos"/>
+        </w:rPr>
+      </w:pPr>
+      <w:r>
+        <w:rPr>
+          <w:rFonts w:ascii="Aptos" w:cs="Aptos" w:eastAsia="Aptos" w:hAnsi="Aptos"/>
+          <w:rtl w:val="0"/>
+        </w:rPr>
+        <w:t xml:space="preserve">Total: 720 h</w:t>
+      </w:r>
+    </w:p>
+    <w:p>
+      <w:pPr>
+        <w:spacing w:after="160" w:line="259" w:lineRule="auto"/>
+        <w:rPr>
+          <w:rFonts w:ascii="Aptos" w:cs="Aptos" w:eastAsia="Aptos" w:hAnsi="Aptos"/>
+        </w:rPr>
+      </w:pPr>
+      <w:r>
+        <w:rPr>
+          <w:rFonts w:ascii="Aptos" w:cs="Aptos" w:eastAsia="Aptos" w:hAnsi="Aptos"/>
+          <w:rtl w:val="0"/>
+        </w:rPr>
+        <w:t xml:space="preserve">Se estima un valor referencial de $10.000 CLP por hora (simulación de mercado laboral), el costo total de horas de trabajo equivaldría a:</w:t>
+      </w:r>
+    </w:p>
+    <w:p>
+      <w:pPr>
+        <w:spacing w:after="160" w:line="259" w:lineRule="auto"/>
+        <w:rPr>
+          <w:rFonts w:ascii="Aptos" w:cs="Aptos" w:eastAsia="Aptos" w:hAnsi="Aptos"/>
+        </w:rPr>
+      </w:pPr>
+      <w:r>
+        <w:rPr>
+          <w:rFonts w:ascii="Aptos" w:cs="Aptos" w:eastAsia="Aptos" w:hAnsi="Aptos"/>
+          <w:rtl w:val="0"/>
+        </w:rPr>
+        <w:t xml:space="preserve">720 h × $10.000 = $7.200.000 CLP</w:t>
+      </w:r>
+    </w:p>
+    <w:p>
+      <w:pPr>
+        <w:spacing w:after="160" w:line="259" w:lineRule="auto"/>
+        <w:rPr>
+          <w:rFonts w:ascii="Aptos" w:cs="Aptos" w:eastAsia="Aptos" w:hAnsi="Aptos"/>
+        </w:rPr>
+      </w:pPr>
+      <w:r>
+        <w:rPr>
+          <w:rtl w:val="0"/>
+        </w:rPr>
+      </w:r>
+    </w:p>
+    <w:tbl>
+      <w:tblPr>
+        <w:tblStyle w:val="Table1"/>
+        <w:tblW w:w="8290.0" w:type="dxa"/>
+        <w:jc w:val="left"/>
+        <w:tblBorders>
+          <w:top w:color="000000" w:space="0" w:sz="4" w:val="single"/>
+          <w:left w:color="000000" w:space="0" w:sz="4" w:val="single"/>
+          <w:bottom w:color="000000" w:space="0" w:sz="4" w:val="single"/>
+          <w:right w:color="000000" w:space="0" w:sz="4" w:val="single"/>
+          <w:insideH w:color="000000" w:space="0" w:sz="4" w:val="single"/>
+          <w:insideV w:color="000000" w:space="0" w:sz="4" w:val="single"/>
+        </w:tblBorders>
+        <w:tblLayout w:type="fixed"/>
+        <w:tblLook w:val="0600"/>
+      </w:tblPr>
+      <w:tblGrid>
+        <w:gridCol w:w="3140"/>
+        <w:gridCol w:w="5150"/>
+        <w:tblGridChange w:id="0">
+          <w:tblGrid>
+            <w:gridCol w:w="3140"/>
+            <w:gridCol w:w="5150"/>
+          </w:tblGrid>
+        </w:tblGridChange>
+      </w:tblGrid>
+      <w:tr>
+        <w:trPr>
+          <w:cantSplit w:val="0"/>
+          <w:trHeight w:val="500" w:hRule="atLeast"/>
+          <w:tblHeader w:val="0"/>
+        </w:trPr>
+        <w:tc>
+          <w:tcPr>
+            <w:tcBorders>
+              <w:top w:color="000000" w:space="0" w:sz="4" w:val="single"/>
+              <w:left w:color="000000" w:space="0" w:sz="4" w:val="single"/>
+              <w:bottom w:color="000000" w:space="0" w:sz="4" w:val="single"/>
+              <w:right w:color="000000" w:space="0" w:sz="4" w:val="single"/>
+            </w:tcBorders>
+            <w:tcMar>
+              <w:top w:w="100.0" w:type="dxa"/>
+              <w:left w:w="100.0" w:type="dxa"/>
+              <w:bottom w:w="100.0" w:type="dxa"/>
+              <w:right w:w="100.0" w:type="dxa"/>
+            </w:tcMar>
+            <w:vAlign w:val="top"/>
+          </w:tcPr>
+          <w:p>
+            <w:pPr>
+              <w:spacing w:after="160" w:line="259" w:lineRule="auto"/>
+              <w:jc w:val="center"/>
+              <w:rPr>
+                <w:rFonts w:ascii="Aptos" w:cs="Aptos" w:eastAsia="Aptos" w:hAnsi="Aptos"/>
+              </w:rPr>
+            </w:pPr>
+            <w:r>
+              <w:rPr>
+                <w:rFonts w:ascii="Aptos" w:cs="Aptos" w:eastAsia="Aptos" w:hAnsi="Aptos"/>
+                <w:b w:val="1"/>
+                <w:bCs w:val="1"/>
+                <w:rtl w:val="0"/>
+              </w:rPr>
+              <w:t xml:space="preserve">Categoría</w:t>
+            </w:r>
+            <w:r>
+              <w:rPr>
+                <w:rtl w:val="0"/>
+              </w:rPr>
+            </w:r>
+          </w:p>
+        </w:tc>
+        <w:tc>
+          <w:tcPr>
+            <w:tcBorders>
+              <w:top w:color="000000" w:space="0" w:sz="4" w:val="single"/>
+              <w:left w:color="000000" w:space="0" w:sz="4" w:val="single"/>
+              <w:bottom w:color="000000" w:space="0" w:sz="4" w:val="single"/>
+              <w:right w:color="000000" w:space="0" w:sz="4" w:val="single"/>
+            </w:tcBorders>
+            <w:tcMar>
+              <w:top w:w="100.0" w:type="dxa"/>
+              <w:left w:w="100.0" w:type="dxa"/>
+              <w:bottom w:w="100.0" w:type="dxa"/>
+              <w:right w:w="100.0" w:type="dxa"/>
+            </w:tcMar>
+            <w:vAlign w:val="top"/>
+          </w:tcPr>
+          <w:p>
+            <w:pPr>
+              <w:spacing w:after="160" w:line="259" w:lineRule="auto"/>
+              <w:jc w:val="center"/>
+              <w:rPr>
+                <w:rFonts w:ascii="Aptos" w:cs="Aptos" w:eastAsia="Aptos" w:hAnsi="Aptos"/>
+              </w:rPr>
+            </w:pPr>
+            <w:r>
+              <w:rPr>
+                <w:rFonts w:ascii="Aptos" w:cs="Aptos" w:eastAsia="Aptos" w:hAnsi="Aptos"/>
+                <w:b w:val="1"/>
+                <w:bCs w:val="1"/>
+                <w:rtl w:val="0"/>
+              </w:rPr>
+              <w:t xml:space="preserve">Estimación Referencial</w:t>
+            </w:r>
+            <w:r>
+              <w:rPr>
+                <w:rtl w:val="0"/>
+              </w:rPr>
+            </w:r>
+          </w:p>
+        </w:tc>
+      </w:tr>
+      <w:tr>
+        <w:trPr>
+          <w:cantSplit w:val="0"/>
+          <w:trHeight w:val="500" w:hRule="atLeast"/>
+          <w:tblHeader w:val="0"/>
+        </w:trPr>
+        <w:tc>
+          <w:tcPr>
+            <w:tcBorders>
+              <w:top w:color="000000" w:space="0" w:sz="4" w:val="single"/>
+              <w:left w:color="000000" w:space="0" w:sz="4" w:val="single"/>
+              <w:bottom w:color="000000" w:space="0" w:sz="4" w:val="single"/>
+              <w:right w:color="000000" w:space="0" w:sz="4" w:val="single"/>
+            </w:tcBorders>
+            <w:tcMar>
+              <w:top w:w="100.0" w:type="dxa"/>
+              <w:left w:w="100.0" w:type="dxa"/>
+              <w:bottom w:w="100.0" w:type="dxa"/>
+              <w:right w:w="100.0" w:type="dxa"/>
+            </w:tcMar>
+            <w:vAlign w:val="top"/>
+          </w:tcPr>
+          <w:p>
+            <w:pPr>
+              <w:spacing w:after="160" w:line="259" w:lineRule="auto"/>
+              <w:rPr>
+                <w:rFonts w:ascii="Aptos" w:cs="Aptos" w:eastAsia="Aptos" w:hAnsi="Aptos"/>
+              </w:rPr>
+            </w:pPr>
+            <w:r>
+              <w:rPr>
+                <w:rFonts w:ascii="Aptos" w:cs="Aptos" w:eastAsia="Aptos" w:hAnsi="Aptos"/>
+                <w:rtl w:val="0"/>
+              </w:rPr>
+              <w:t xml:space="preserve">Horas de trabajo (720 h)</w:t>
+            </w:r>
+          </w:p>
+        </w:tc>
+        <w:tc>
+          <w:tcPr>
+            <w:tcBorders>
+              <w:top w:color="000000" w:space="0" w:sz="4" w:val="single"/>
+              <w:left w:color="000000" w:space="0" w:sz="4" w:val="single"/>
+              <w:bottom w:color="000000" w:space="0" w:sz="4" w:val="single"/>
+              <w:right w:color="000000" w:space="0" w:sz="4" w:val="single"/>
+            </w:tcBorders>
+            <w:tcMar>
+              <w:top w:w="100.0" w:type="dxa"/>
+              <w:left w:w="100.0" w:type="dxa"/>
+              <w:bottom w:w="100.0" w:type="dxa"/>
+              <w:right w:w="100.0" w:type="dxa"/>
+            </w:tcMar>
+            <w:vAlign w:val="top"/>
+          </w:tcPr>
+          <w:p>
+            <w:pPr>
+              <w:spacing w:after="160" w:line="259" w:lineRule="auto"/>
+              <w:rPr>
+                <w:rFonts w:ascii="Aptos" w:cs="Aptos" w:eastAsia="Aptos" w:hAnsi="Aptos"/>
+              </w:rPr>
+            </w:pPr>
+            <w:r>
+              <w:rPr>
+                <w:rFonts w:ascii="Aptos" w:cs="Aptos" w:eastAsia="Aptos" w:hAnsi="Aptos"/>
+                <w:b w:val="1"/>
+                <w:bCs w:val="1"/>
+                <w:rtl w:val="0"/>
+              </w:rPr>
+              <w:t xml:space="preserve">$7.200.000 CLP</w:t>
+            </w:r>
+            <w:r>
+              <w:rPr>
+                <w:rFonts w:ascii="Aptos" w:cs="Aptos" w:eastAsia="Aptos" w:hAnsi="Aptos"/>
+                <w:rtl w:val="0"/>
+              </w:rPr>
+              <w:t xml:space="preserve"> (valor mercado: 720 h × $10.000)</w:t>
+            </w:r>
+          </w:p>
+        </w:tc>
+      </w:tr>
+      <w:tr>
+        <w:trPr>
+          <w:cantSplit w:val="0"/>
+          <w:trHeight w:val="500" w:hRule="atLeast"/>
+          <w:tblHeader w:val="0"/>
+        </w:trPr>
+        <w:tc>
+          <w:tcPr>
+            <w:tcBorders>
+              <w:top w:color="000000" w:space="0" w:sz="4" w:val="single"/>
+              <w:left w:color="000000" w:space="0" w:sz="4" w:val="single"/>
+              <w:bottom w:color="000000" w:space="0" w:sz="4" w:val="single"/>
+              <w:right w:color="000000" w:space="0" w:sz="4" w:val="single"/>
+            </w:tcBorders>
+            <w:tcMar>
+              <w:top w:w="100.0" w:type="dxa"/>
+              <w:left w:w="100.0" w:type="dxa"/>
+              <w:bottom w:w="100.0" w:type="dxa"/>
+              <w:right w:w="100.0" w:type="dxa"/>
+            </w:tcMar>
+            <w:vAlign w:val="top"/>
+          </w:tcPr>
+          <w:p>
+            <w:pPr>
+              <w:spacing w:after="160" w:line="259" w:lineRule="auto"/>
+              <w:rPr>
+                <w:rFonts w:ascii="Aptos" w:cs="Aptos" w:eastAsia="Aptos" w:hAnsi="Aptos"/>
+              </w:rPr>
+            </w:pPr>
+            <w:r>
+              <w:rPr>
+                <w:rFonts w:ascii="Aptos" w:cs="Aptos" w:eastAsia="Aptos" w:hAnsi="Aptos"/>
+                <w:rtl w:val="0"/>
+              </w:rPr>
+              <w:t xml:space="preserve">Notebooks y equipos</w:t>
+            </w:r>
+          </w:p>
+        </w:tc>
+        <w:tc>
+          <w:tcPr>
+            <w:tcBorders>
+              <w:top w:color="000000" w:space="0" w:sz="4" w:val="single"/>
+              <w:left w:color="000000" w:space="0" w:sz="4" w:val="single"/>
+              <w:bottom w:color="000000" w:space="0" w:sz="4" w:val="single"/>
+              <w:right w:color="000000" w:space="0" w:sz="4" w:val="single"/>
+            </w:tcBorders>
+            <w:tcMar>
+              <w:top w:w="100.0" w:type="dxa"/>
+              <w:left w:w="100.0" w:type="dxa"/>
+              <w:bottom w:w="100.0" w:type="dxa"/>
+              <w:right w:w="100.0" w:type="dxa"/>
+            </w:tcMar>
+            <w:vAlign w:val="top"/>
+          </w:tcPr>
+          <w:p>
+            <w:pPr>
+              <w:spacing w:after="160" w:line="259" w:lineRule="auto"/>
+              <w:rPr>
+                <w:rFonts w:ascii="Aptos" w:cs="Aptos" w:eastAsia="Aptos" w:hAnsi="Aptos"/>
+              </w:rPr>
+            </w:pPr>
+            <w:r>
+              <w:rPr>
+                <w:rFonts w:ascii="Aptos" w:cs="Aptos" w:eastAsia="Aptos" w:hAnsi="Aptos"/>
+                <w:rtl w:val="0"/>
+              </w:rPr>
+              <w:t xml:space="preserve">$0 CLP (ya adquiridos, recursos propios)</w:t>
+            </w:r>
+          </w:p>
+        </w:tc>
+      </w:tr>
+      <w:tr>
+        <w:trPr>
+          <w:cantSplit w:val="0"/>
+          <w:trHeight w:val="500" w:hRule="atLeast"/>
+          <w:tblHeader w:val="0"/>
+        </w:trPr>
+        <w:tc>
+          <w:tcPr>
+            <w:tcBorders>
+              <w:top w:color="000000" w:space="0" w:sz="4" w:val="single"/>
+              <w:left w:color="000000" w:space="0" w:sz="4" w:val="single"/>
+              <w:bottom w:color="000000" w:space="0" w:sz="4" w:val="single"/>
+              <w:right w:color="000000" w:space="0" w:sz="4" w:val="single"/>
+            </w:tcBorders>
+            <w:tcMar>
+              <w:top w:w="100.0" w:type="dxa"/>
+              <w:left w:w="100.0" w:type="dxa"/>
+              <w:bottom w:w="100.0" w:type="dxa"/>
+              <w:right w:w="100.0" w:type="dxa"/>
+            </w:tcMar>
+            <w:vAlign w:val="top"/>
+          </w:tcPr>
+          <w:p>
+            <w:pPr>
+              <w:spacing w:after="160" w:line="259" w:lineRule="auto"/>
+              <w:rPr>
+                <w:rFonts w:ascii="Aptos" w:cs="Aptos" w:eastAsia="Aptos" w:hAnsi="Aptos"/>
+              </w:rPr>
+            </w:pPr>
+            <w:r>
+              <w:rPr>
+                <w:rFonts w:ascii="Aptos" w:cs="Aptos" w:eastAsia="Aptos" w:hAnsi="Aptos"/>
+                <w:rtl w:val="0"/>
+              </w:rPr>
+              <w:t xml:space="preserve">Software y frameworks</w:t>
+            </w:r>
+          </w:p>
+        </w:tc>
+        <w:tc>
+          <w:tcPr>
+            <w:tcBorders>
+              <w:top w:color="000000" w:space="0" w:sz="4" w:val="single"/>
+              <w:left w:color="000000" w:space="0" w:sz="4" w:val="single"/>
+              <w:bottom w:color="000000" w:space="0" w:sz="4" w:val="single"/>
+              <w:right w:color="000000" w:space="0" w:sz="4" w:val="single"/>
+            </w:tcBorders>
+            <w:tcMar>
+              <w:top w:w="100.0" w:type="dxa"/>
+              <w:left w:w="100.0" w:type="dxa"/>
+              <w:bottom w:w="100.0" w:type="dxa"/>
+              <w:right w:w="100.0" w:type="dxa"/>
+            </w:tcMar>
+            <w:vAlign w:val="top"/>
+          </w:tcPr>
+          <w:p>
+            <w:pPr>
+              <w:spacing w:after="160" w:line="259" w:lineRule="auto"/>
+              <w:rPr>
+                <w:rFonts w:ascii="Aptos" w:cs="Aptos" w:eastAsia="Aptos" w:hAnsi="Aptos"/>
+              </w:rPr>
+            </w:pPr>
+            <w:r>
+              <w:rPr>
+                <w:rFonts w:ascii="Aptos" w:cs="Aptos" w:eastAsia="Aptos" w:hAnsi="Aptos"/>
+                <w:rtl w:val="0"/>
+              </w:rPr>
+              <w:t xml:space="preserve">$0 CLP (open source)</w:t>
+            </w:r>
+          </w:p>
+        </w:tc>
+      </w:tr>
+      <w:tr>
+        <w:trPr>
+          <w:cantSplit w:val="0"/>
+          <w:trHeight w:val="500" w:hRule="atLeast"/>
+          <w:tblHeader w:val="0"/>
+        </w:trPr>
+        <w:tc>
+          <w:tcPr>
+            <w:tcBorders>
+              <w:top w:color="000000" w:space="0" w:sz="4" w:val="single"/>
+              <w:left w:color="000000" w:space="0" w:sz="4" w:val="single"/>
+              <w:bottom w:color="000000" w:space="0" w:sz="4" w:val="single"/>
+              <w:right w:color="000000" w:space="0" w:sz="4" w:val="single"/>
+            </w:tcBorders>
+            <w:tcMar>
+              <w:top w:w="100.0" w:type="dxa"/>
+              <w:left w:w="100.0" w:type="dxa"/>
+              <w:bottom w:w="100.0" w:type="dxa"/>
+              <w:right w:w="100.0" w:type="dxa"/>
+            </w:tcMar>
+            <w:vAlign w:val="top"/>
+          </w:tcPr>
+          <w:p>
+            <w:pPr>
+              <w:spacing w:after="160" w:line="259" w:lineRule="auto"/>
+              <w:rPr>
+                <w:rFonts w:ascii="Aptos" w:cs="Aptos" w:eastAsia="Aptos" w:hAnsi="Aptos"/>
+              </w:rPr>
+            </w:pPr>
+            <w:r>
+              <w:rPr>
+                <w:rFonts w:ascii="Aptos" w:cs="Aptos" w:eastAsia="Aptos" w:hAnsi="Aptos"/>
+                <w:rtl w:val="0"/>
+              </w:rPr>
+              <w:t xml:space="preserve">Servicios en la nube (free tier)</w:t>
+            </w:r>
+          </w:p>
+        </w:tc>
+        <w:tc>
+          <w:tcPr>
+            <w:tcBorders>
+              <w:top w:color="000000" w:space="0" w:sz="4" w:val="single"/>
+              <w:left w:color="000000" w:space="0" w:sz="4" w:val="single"/>
+              <w:bottom w:color="000000" w:space="0" w:sz="4" w:val="single"/>
+              <w:right w:color="000000" w:space="0" w:sz="4" w:val="single"/>
+            </w:tcBorders>
+            <w:tcMar>
+              <w:top w:w="100.0" w:type="dxa"/>
+              <w:left w:w="100.0" w:type="dxa"/>
+              <w:bottom w:w="100.0" w:type="dxa"/>
+              <w:right w:w="100.0" w:type="dxa"/>
+            </w:tcMar>
+            <w:vAlign w:val="top"/>
+          </w:tcPr>
+          <w:p>
+            <w:pPr>
+              <w:spacing w:after="160" w:line="259" w:lineRule="auto"/>
+              <w:rPr>
+                <w:rFonts w:ascii="Aptos" w:cs="Aptos" w:eastAsia="Aptos" w:hAnsi="Aptos"/>
+              </w:rPr>
+            </w:pPr>
+            <w:r>
+              <w:rPr>
+                <w:rFonts w:ascii="Aptos" w:cs="Aptos" w:eastAsia="Aptos" w:hAnsi="Aptos"/>
+                <w:rtl w:val="0"/>
+              </w:rPr>
+              <w:t xml:space="preserve">$0 CLP</w:t>
+            </w:r>
+          </w:p>
+        </w:tc>
+      </w:tr>
+      <w:tr>
+        <w:trPr>
+          <w:cantSplit w:val="0"/>
+          <w:trHeight w:val="500" w:hRule="atLeast"/>
+          <w:tblHeader w:val="0"/>
+        </w:trPr>
+        <w:tc>
+          <w:tcPr>
+            <w:tcBorders>
+              <w:top w:color="000000" w:space="0" w:sz="4" w:val="single"/>
+              <w:left w:color="000000" w:space="0" w:sz="4" w:val="single"/>
+              <w:bottom w:color="000000" w:space="0" w:sz="4" w:val="single"/>
+              <w:right w:color="000000" w:space="0" w:sz="4" w:val="single"/>
+            </w:tcBorders>
+            <w:tcMar>
+              <w:top w:w="100.0" w:type="dxa"/>
+              <w:left w:w="100.0" w:type="dxa"/>
+              <w:bottom w:w="100.0" w:type="dxa"/>
+              <w:right w:w="100.0" w:type="dxa"/>
+            </w:tcMar>
+            <w:vAlign w:val="top"/>
+          </w:tcPr>
+          <w:p>
+            <w:pPr>
+              <w:spacing w:after="160" w:line="259" w:lineRule="auto"/>
+              <w:rPr>
+                <w:rFonts w:ascii="Aptos" w:cs="Aptos" w:eastAsia="Aptos" w:hAnsi="Aptos"/>
+              </w:rPr>
+            </w:pPr>
+            <w:r>
+              <w:rPr>
+                <w:rFonts w:ascii="Aptos" w:cs="Aptos" w:eastAsia="Aptos" w:hAnsi="Aptos"/>
+                <w:rtl w:val="0"/>
+              </w:rPr>
+              <w:t xml:space="preserve">Internet y energía eléctrica</w:t>
+            </w:r>
+          </w:p>
+        </w:tc>
+        <w:tc>
+          <w:tcPr>
+            <w:tcBorders>
+              <w:top w:color="000000" w:space="0" w:sz="4" w:val="single"/>
+              <w:left w:color="000000" w:space="0" w:sz="4" w:val="single"/>
+              <w:bottom w:color="000000" w:space="0" w:sz="4" w:val="single"/>
+              <w:right w:color="000000" w:space="0" w:sz="4" w:val="single"/>
+            </w:tcBorders>
+            <w:tcMar>
+              <w:top w:w="100.0" w:type="dxa"/>
+              <w:left w:w="100.0" w:type="dxa"/>
+              <w:bottom w:w="100.0" w:type="dxa"/>
+              <w:right w:w="100.0" w:type="dxa"/>
+            </w:tcMar>
+            <w:vAlign w:val="top"/>
+          </w:tcPr>
+          <w:p>
+            <w:pPr>
+              <w:spacing w:after="160" w:line="259" w:lineRule="auto"/>
+              <w:rPr>
+                <w:rFonts w:ascii="Aptos" w:cs="Aptos" w:eastAsia="Aptos" w:hAnsi="Aptos"/>
+              </w:rPr>
+            </w:pPr>
+            <w:r>
+              <w:rPr>
+                <w:rFonts w:ascii="Aptos" w:cs="Aptos" w:eastAsia="Aptos" w:hAnsi="Aptos"/>
+                <w:rtl w:val="0"/>
+              </w:rPr>
+              <w:t xml:space="preserve">$0 CLP (ya contratados)</w:t>
+            </w:r>
+          </w:p>
+        </w:tc>
+      </w:tr>
+      <w:tr>
+        <w:trPr>
+          <w:cantSplit w:val="0"/>
+          <w:trHeight w:val="500" w:hRule="atLeast"/>
+          <w:tblHeader w:val="0"/>
+        </w:trPr>
+        <w:tc>
+          <w:tcPr>
+            <w:tcBorders>
+              <w:top w:color="000000" w:space="0" w:sz="4" w:val="single"/>
+              <w:left w:color="000000" w:space="0" w:sz="4" w:val="single"/>
+              <w:bottom w:color="000000" w:space="0" w:sz="4" w:val="single"/>
+              <w:right w:color="000000" w:space="0" w:sz="4" w:val="single"/>
+            </w:tcBorders>
+            <w:tcMar>
+              <w:top w:w="100.0" w:type="dxa"/>
+              <w:left w:w="100.0" w:type="dxa"/>
+              <w:bottom w:w="100.0" w:type="dxa"/>
+              <w:right w:w="100.0" w:type="dxa"/>
+            </w:tcMar>
+            <w:vAlign w:val="top"/>
+          </w:tcPr>
+          <w:p>
+            <w:pPr>
+              <w:spacing w:after="160" w:line="259" w:lineRule="auto"/>
+              <w:rPr>
+                <w:rFonts w:ascii="Aptos" w:cs="Aptos" w:eastAsia="Aptos" w:hAnsi="Aptos"/>
+              </w:rPr>
+            </w:pPr>
+            <w:r>
+              <w:rPr>
+                <w:rFonts w:ascii="Aptos" w:cs="Aptos" w:eastAsia="Aptos" w:hAnsi="Aptos"/>
+                <w:rtl w:val="0"/>
+              </w:rPr>
+              <w:t xml:space="preserve">Dominio/Hosting</w:t>
+            </w:r>
+          </w:p>
+        </w:tc>
+        <w:tc>
+          <w:tcPr>
+            <w:tcBorders>
+              <w:top w:color="000000" w:space="0" w:sz="4" w:val="single"/>
+              <w:left w:color="000000" w:space="0" w:sz="4" w:val="single"/>
+              <w:bottom w:color="000000" w:space="0" w:sz="4" w:val="single"/>
+              <w:right w:color="000000" w:space="0" w:sz="4" w:val="single"/>
+            </w:tcBorders>
+            <w:tcMar>
+              <w:top w:w="100.0" w:type="dxa"/>
+              <w:left w:w="100.0" w:type="dxa"/>
+              <w:bottom w:w="100.0" w:type="dxa"/>
+              <w:right w:w="100.0" w:type="dxa"/>
+            </w:tcMar>
+            <w:vAlign w:val="top"/>
+          </w:tcPr>
+          <w:p>
+            <w:pPr>
+              <w:spacing w:after="160" w:line="259" w:lineRule="auto"/>
+              <w:rPr>
+                <w:rFonts w:ascii="Aptos" w:cs="Aptos" w:eastAsia="Aptos" w:hAnsi="Aptos"/>
+              </w:rPr>
+            </w:pPr>
+            <w:r>
+              <w:rPr>
+                <w:rFonts w:ascii="Aptos" w:cs="Aptos" w:eastAsia="Aptos" w:hAnsi="Aptos"/>
+                <w:rtl w:val="0"/>
+              </w:rPr>
+              <w:t xml:space="preserve">$50.000 CLP</w:t>
+            </w:r>
+          </w:p>
+        </w:tc>
+      </w:tr>
+      <w:tr>
+        <w:trPr>
+          <w:cantSplit w:val="0"/>
+          <w:trHeight w:val="500" w:hRule="atLeast"/>
+          <w:tblHeader w:val="0"/>
+        </w:trPr>
+        <w:tc>
+          <w:tcPr>
+            <w:tcBorders>
+              <w:top w:color="000000" w:space="0" w:sz="4" w:val="single"/>
+              <w:left w:color="000000" w:space="0" w:sz="4" w:val="single"/>
+              <w:bottom w:color="000000" w:space="0" w:sz="4" w:val="single"/>
+              <w:right w:color="000000" w:space="0" w:sz="4" w:val="single"/>
+            </w:tcBorders>
+            <w:tcMar>
+              <w:top w:w="100.0" w:type="dxa"/>
+              <w:left w:w="100.0" w:type="dxa"/>
+              <w:bottom w:w="100.0" w:type="dxa"/>
+              <w:right w:w="100.0" w:type="dxa"/>
+            </w:tcMar>
+            <w:vAlign w:val="top"/>
+          </w:tcPr>
+          <w:p>
+            <w:pPr>
+              <w:spacing w:after="160" w:line="259" w:lineRule="auto"/>
+              <w:rPr>
+                <w:rFonts w:ascii="Aptos" w:cs="Aptos" w:eastAsia="Aptos" w:hAnsi="Aptos"/>
+              </w:rPr>
+            </w:pPr>
+            <w:r>
+              <w:rPr>
+                <w:rFonts w:ascii="Aptos" w:cs="Aptos" w:eastAsia="Aptos" w:hAnsi="Aptos"/>
+                <w:b w:val="1"/>
+                <w:bCs w:val="1"/>
+                <w:rtl w:val="0"/>
+              </w:rPr>
+              <w:t xml:space="preserve">Subtotal (costos base)</w:t>
+            </w:r>
+            <w:r>
+              <w:rPr>
+                <w:rtl w:val="0"/>
+              </w:rPr>
+            </w:r>
+          </w:p>
+        </w:tc>
+        <w:tc>
+          <w:tcPr>
+            <w:tcBorders>
+              <w:top w:color="000000" w:space="0" w:sz="4" w:val="single"/>
+              <w:left w:color="000000" w:space="0" w:sz="4" w:val="single"/>
+              <w:bottom w:color="000000" w:space="0" w:sz="4" w:val="single"/>
+              <w:right w:color="000000" w:space="0" w:sz="4" w:val="single"/>
+            </w:tcBorders>
+            <w:tcMar>
+              <w:top w:w="100.0" w:type="dxa"/>
+              <w:left w:w="100.0" w:type="dxa"/>
+              <w:bottom w:w="100.0" w:type="dxa"/>
+              <w:right w:w="100.0" w:type="dxa"/>
+            </w:tcMar>
+            <w:vAlign w:val="top"/>
+          </w:tcPr>
+          <w:p>
+            <w:pPr>
+              <w:spacing w:after="160" w:line="259" w:lineRule="auto"/>
+              <w:rPr>
+                <w:rFonts w:ascii="Aptos" w:cs="Aptos" w:eastAsia="Aptos" w:hAnsi="Aptos"/>
+              </w:rPr>
+            </w:pPr>
+            <w:r>
+              <w:rPr>
+                <w:rFonts w:ascii="Aptos" w:cs="Aptos" w:eastAsia="Aptos" w:hAnsi="Aptos"/>
+                <w:b w:val="1"/>
+                <w:bCs w:val="1"/>
+                <w:rtl w:val="0"/>
+              </w:rPr>
+              <w:t xml:space="preserve">$7.250.000 CLP</w:t>
+            </w:r>
+            <w:r>
+              <w:rPr>
+                <w:rtl w:val="0"/>
+              </w:rPr>
+            </w:r>
+          </w:p>
+        </w:tc>
+      </w:tr>
+      <w:tr>
+        <w:trPr>
+          <w:cantSplit w:val="0"/>
+          <w:trHeight w:val="500" w:hRule="atLeast"/>
+          <w:tblHeader w:val="0"/>
+        </w:trPr>
+        <w:tc>
+          <w:tcPr>
+            <w:tcBorders>
+              <w:top w:color="000000" w:space="0" w:sz="4" w:val="single"/>
+              <w:left w:color="000000" w:space="0" w:sz="4" w:val="single"/>
+              <w:bottom w:color="000000" w:space="0" w:sz="4" w:val="single"/>
+              <w:right w:color="000000" w:space="0" w:sz="4" w:val="single"/>
+            </w:tcBorders>
+            <w:tcMar>
+              <w:top w:w="100.0" w:type="dxa"/>
+              <w:left w:w="100.0" w:type="dxa"/>
+              <w:bottom w:w="100.0" w:type="dxa"/>
+              <w:right w:w="100.0" w:type="dxa"/>
+            </w:tcMar>
+            <w:vAlign w:val="top"/>
+          </w:tcPr>
+          <w:p>
+            <w:pPr>
+              <w:spacing w:after="160" w:line="259" w:lineRule="auto"/>
+              <w:rPr>
+                <w:rFonts w:ascii="Aptos" w:cs="Aptos" w:eastAsia="Aptos" w:hAnsi="Aptos"/>
+              </w:rPr>
+            </w:pPr>
+            <w:r>
+              <w:rPr>
+                <w:rFonts w:ascii="Aptos" w:cs="Aptos" w:eastAsia="Aptos" w:hAnsi="Aptos"/>
+                <w:b w:val="1"/>
+                <w:bCs w:val="1"/>
+                <w:rtl w:val="0"/>
+              </w:rPr>
+              <w:t xml:space="preserve">Margen de riesgo (15%)</w:t>
+            </w:r>
+            <w:r>
+              <w:rPr>
+                <w:rtl w:val="0"/>
+              </w:rPr>
+            </w:r>
+          </w:p>
+        </w:tc>
+        <w:tc>
+          <w:tcPr>
+            <w:tcBorders>
+              <w:top w:color="000000" w:space="0" w:sz="4" w:val="single"/>
+              <w:left w:color="000000" w:space="0" w:sz="4" w:val="single"/>
+              <w:bottom w:color="000000" w:space="0" w:sz="4" w:val="single"/>
+              <w:right w:color="000000" w:space="0" w:sz="4" w:val="single"/>
+            </w:tcBorders>
+            <w:tcMar>
+              <w:top w:w="100.0" w:type="dxa"/>
+              <w:left w:w="100.0" w:type="dxa"/>
+              <w:bottom w:w="100.0" w:type="dxa"/>
+              <w:right w:w="100.0" w:type="dxa"/>
+            </w:tcMar>
+            <w:vAlign w:val="top"/>
+          </w:tcPr>
+          <w:p>
+            <w:pPr>
+              <w:spacing w:after="160" w:line="259" w:lineRule="auto"/>
+              <w:rPr>
+                <w:rFonts w:ascii="Aptos" w:cs="Aptos" w:eastAsia="Aptos" w:hAnsi="Aptos"/>
+              </w:rPr>
+            </w:pPr>
+            <w:r>
+              <w:rPr>
+                <w:rFonts w:ascii="Aptos" w:cs="Aptos" w:eastAsia="Aptos" w:hAnsi="Aptos"/>
+                <w:b w:val="1"/>
+                <w:bCs w:val="1"/>
+                <w:rtl w:val="0"/>
+              </w:rPr>
+              <w:t xml:space="preserve">$1.087.500 CLP</w:t>
+            </w:r>
+            <w:r>
+              <w:rPr>
+                <w:rtl w:val="0"/>
+              </w:rPr>
+            </w:r>
+          </w:p>
+        </w:tc>
+      </w:tr>
+      <w:tr>
+        <w:trPr>
+          <w:cantSplit w:val="0"/>
+          <w:trHeight w:val="500" w:hRule="atLeast"/>
+          <w:tblHeader w:val="0"/>
+        </w:trPr>
+        <w:tc>
+          <w:tcPr>
+            <w:tcBorders>
+              <w:top w:color="000000" w:space="0" w:sz="4" w:val="single"/>
+              <w:left w:color="000000" w:space="0" w:sz="4" w:val="single"/>
+              <w:bottom w:color="000000" w:space="0" w:sz="4" w:val="single"/>
+              <w:right w:color="000000" w:space="0" w:sz="4" w:val="single"/>
+            </w:tcBorders>
+            <w:tcMar>
+              <w:top w:w="100.0" w:type="dxa"/>
+              <w:left w:w="100.0" w:type="dxa"/>
+              <w:bottom w:w="100.0" w:type="dxa"/>
+              <w:right w:w="100.0" w:type="dxa"/>
+            </w:tcMar>
+            <w:vAlign w:val="top"/>
+          </w:tcPr>
+          <w:p>
+            <w:pPr>
+              <w:spacing w:after="160" w:line="259" w:lineRule="auto"/>
+              <w:rPr>
+                <w:rFonts w:ascii="Aptos" w:cs="Aptos" w:eastAsia="Aptos" w:hAnsi="Aptos"/>
+              </w:rPr>
+            </w:pPr>
+            <w:r>
+              <w:rPr>
+                <w:rFonts w:ascii="Aptos" w:cs="Aptos" w:eastAsia="Aptos" w:hAnsi="Aptos"/>
+                <w:b w:val="1"/>
+                <w:bCs w:val="1"/>
+                <w:rtl w:val="0"/>
+              </w:rPr>
+              <w:t xml:space="preserve">Total con riesgo</w:t>
+            </w:r>
+            <w:r>
+              <w:rPr>
+                <w:rtl w:val="0"/>
+              </w:rPr>
+            </w:r>
+          </w:p>
+        </w:tc>
+        <w:tc>
+          <w:tcPr>
+            <w:tcBorders>
+              <w:top w:color="000000" w:space="0" w:sz="4" w:val="single"/>
+              <w:left w:color="000000" w:space="0" w:sz="4" w:val="single"/>
+              <w:bottom w:color="000000" w:space="0" w:sz="4" w:val="single"/>
+              <w:right w:color="000000" w:space="0" w:sz="4" w:val="single"/>
+            </w:tcBorders>
+            <w:tcMar>
+              <w:top w:w="100.0" w:type="dxa"/>
+              <w:left w:w="100.0" w:type="dxa"/>
+              <w:bottom w:w="100.0" w:type="dxa"/>
+              <w:right w:w="100.0" w:type="dxa"/>
+            </w:tcMar>
+            <w:vAlign w:val="top"/>
+          </w:tcPr>
+          <w:p>
+            <w:pPr>
+              <w:spacing w:after="160" w:line="259" w:lineRule="auto"/>
+              <w:rPr>
+                <w:rFonts w:ascii="Aptos" w:cs="Aptos" w:eastAsia="Aptos" w:hAnsi="Aptos"/>
+              </w:rPr>
+            </w:pPr>
+            <w:r>
+              <w:rPr>
+                <w:rFonts w:ascii="Aptos" w:cs="Aptos" w:eastAsia="Aptos" w:hAnsi="Aptos"/>
+                <w:b w:val="1"/>
+                <w:bCs w:val="1"/>
+                <w:rtl w:val="0"/>
+              </w:rPr>
+              <w:t xml:space="preserve">$8.337.500 CLP</w:t>
+            </w:r>
+            <w:r>
+              <w:rPr>
+                <w:rtl w:val="0"/>
+              </w:rPr>
+            </w:r>
+          </w:p>
+        </w:tc>
+      </w:tr>
+      <w:tr>
+        <w:trPr>
+          <w:cantSplit w:val="0"/>
+          <w:trHeight w:val="500" w:hRule="atLeast"/>
+          <w:tblHeader w:val="0"/>
+        </w:trPr>
+        <w:tc>
+          <w:tcPr>
+            <w:tcBorders>
+              <w:top w:color="000000" w:space="0" w:sz="4" w:val="single"/>
+              <w:left w:color="000000" w:space="0" w:sz="4" w:val="single"/>
+              <w:bottom w:color="000000" w:space="0" w:sz="4" w:val="single"/>
+              <w:right w:color="000000" w:space="0" w:sz="4" w:val="single"/>
+            </w:tcBorders>
+            <w:tcMar>
+              <w:top w:w="100.0" w:type="dxa"/>
+              <w:left w:w="100.0" w:type="dxa"/>
+              <w:bottom w:w="100.0" w:type="dxa"/>
+              <w:right w:w="100.0" w:type="dxa"/>
+            </w:tcMar>
+            <w:vAlign w:val="top"/>
+          </w:tcPr>
+          <w:p>
+            <w:pPr>
+              <w:spacing w:after="160" w:line="259" w:lineRule="auto"/>
+              <w:rPr>
+                <w:rFonts w:ascii="Aptos" w:cs="Aptos" w:eastAsia="Aptos" w:hAnsi="Aptos"/>
+              </w:rPr>
+            </w:pPr>
+            <w:r>
+              <w:rPr>
+                <w:rFonts w:ascii="Aptos" w:cs="Aptos" w:eastAsia="Aptos" w:hAnsi="Aptos"/>
+                <w:b w:val="1"/>
+                <w:bCs w:val="1"/>
+                <w:rtl w:val="0"/>
+              </w:rPr>
+              <w:t xml:space="preserve">Margen de utilidad (30%)</w:t>
+            </w:r>
+            <w:r>
+              <w:rPr>
+                <w:rtl w:val="0"/>
+              </w:rPr>
+            </w:r>
+          </w:p>
+        </w:tc>
+        <w:tc>
+          <w:tcPr>
+            <w:tcBorders>
+              <w:top w:color="000000" w:space="0" w:sz="4" w:val="single"/>
+              <w:left w:color="000000" w:space="0" w:sz="4" w:val="single"/>
+              <w:bottom w:color="000000" w:space="0" w:sz="4" w:val="single"/>
+              <w:right w:color="000000" w:space="0" w:sz="4" w:val="single"/>
+            </w:tcBorders>
+            <w:tcMar>
+              <w:top w:w="100.0" w:type="dxa"/>
+              <w:left w:w="100.0" w:type="dxa"/>
+              <w:bottom w:w="100.0" w:type="dxa"/>
+              <w:right w:w="100.0" w:type="dxa"/>
+            </w:tcMar>
+            <w:vAlign w:val="top"/>
+          </w:tcPr>
+          <w:p>
+            <w:pPr>
+              <w:spacing w:after="160" w:line="259" w:lineRule="auto"/>
+              <w:rPr>
+                <w:rFonts w:ascii="Aptos" w:cs="Aptos" w:eastAsia="Aptos" w:hAnsi="Aptos"/>
+              </w:rPr>
+            </w:pPr>
+            <w:r>
+              <w:rPr>
+                <w:rFonts w:ascii="Aptos" w:cs="Aptos" w:eastAsia="Aptos" w:hAnsi="Aptos"/>
+                <w:b w:val="1"/>
+                <w:bCs w:val="1"/>
+                <w:rtl w:val="0"/>
+              </w:rPr>
+              <w:t xml:space="preserve">$2.501.250 CLP</w:t>
+            </w:r>
+            <w:r>
+              <w:rPr>
+                <w:rtl w:val="0"/>
+              </w:rPr>
+            </w:r>
+          </w:p>
+        </w:tc>
+      </w:tr>
+      <w:tr>
+        <w:trPr>
+          <w:cantSplit w:val="0"/>
+          <w:trHeight w:val="500" w:hRule="atLeast"/>
+          <w:tblHeader w:val="0"/>
+        </w:trPr>
+        <w:tc>
+          <w:tcPr>
+            <w:tcBorders>
+              <w:top w:color="000000" w:space="0" w:sz="4" w:val="single"/>
+              <w:left w:color="000000" w:space="0" w:sz="4" w:val="single"/>
+              <w:bottom w:color="000000" w:space="0" w:sz="4" w:val="single"/>
+              <w:right w:color="000000" w:space="0" w:sz="4" w:val="single"/>
+            </w:tcBorders>
+            <w:tcMar>
+              <w:top w:w="100.0" w:type="dxa"/>
+              <w:left w:w="100.0" w:type="dxa"/>
+              <w:bottom w:w="100.0" w:type="dxa"/>
+              <w:right w:w="100.0" w:type="dxa"/>
+            </w:tcMar>
+            <w:vAlign w:val="top"/>
+          </w:tcPr>
+          <w:p>
+            <w:pPr>
+              <w:spacing w:after="160" w:line="259" w:lineRule="auto"/>
+              <w:rPr>
+                <w:rFonts w:ascii="Aptos" w:cs="Aptos" w:eastAsia="Aptos" w:hAnsi="Aptos"/>
+              </w:rPr>
+            </w:pPr>
+            <w:r>
+              <w:rPr>
+                <w:rFonts w:ascii="Aptos" w:cs="Aptos" w:eastAsia="Aptos" w:hAnsi="Aptos"/>
+                <w:b w:val="1"/>
+                <w:bCs w:val="1"/>
+                <w:rtl w:val="0"/>
+              </w:rPr>
+              <w:t xml:space="preserve">Total final del proyecto</w:t>
+            </w:r>
+            <w:r>
+              <w:rPr>
+                <w:rtl w:val="0"/>
+              </w:rPr>
+            </w:r>
+          </w:p>
+        </w:tc>
+        <w:tc>
+          <w:tcPr>
+            <w:tcBorders>
+              <w:top w:color="000000" w:space="0" w:sz="4" w:val="single"/>
+              <w:left w:color="000000" w:space="0" w:sz="4" w:val="single"/>
+              <w:bottom w:color="000000" w:space="0" w:sz="4" w:val="single"/>
+              <w:right w:color="000000" w:space="0" w:sz="4" w:val="single"/>
+            </w:tcBorders>
+            <w:tcMar>
+              <w:top w:w="100.0" w:type="dxa"/>
+              <w:left w:w="100.0" w:type="dxa"/>
+              <w:bottom w:w="100.0" w:type="dxa"/>
+              <w:right w:w="100.0" w:type="dxa"/>
+            </w:tcMar>
+            <w:vAlign w:val="top"/>
+          </w:tcPr>
+          <w:p>
+            <w:pPr>
+              <w:spacing w:after="160" w:line="259" w:lineRule="auto"/>
+              <w:rPr>
+                <w:rFonts w:ascii="Aptos" w:cs="Aptos" w:eastAsia="Aptos" w:hAnsi="Aptos"/>
+              </w:rPr>
+            </w:pPr>
+            <w:r>
+              <w:rPr>
+                <w:rFonts w:ascii="Aptos" w:cs="Aptos" w:eastAsia="Aptos" w:hAnsi="Aptos"/>
+                <w:b w:val="1"/>
+                <w:bCs w:val="1"/>
+                <w:rtl w:val="0"/>
+              </w:rPr>
+              <w:t xml:space="preserve">$10.838.750 CLP</w:t>
+            </w:r>
+            <w:r>
+              <w:rPr>
+                <w:rtl w:val="0"/>
+              </w:rPr>
+            </w:r>
+          </w:p>
+        </w:tc>
+      </w:tr>
+    </w:tbl>
+    <w:p>
+      <w:pPr>
+        <w:spacing w:after="160" w:line="259" w:lineRule="auto"/>
+        <w:rPr/>
+      </w:pPr>
+      <w:r>
+        <w:rPr>
+          <w:rtl w:val="0"/>
+        </w:rPr>
       </w:r>
     </w:p>
     <w:p>
@@ -2602,8 +3701,8 @@
           <w:szCs w:val="26"/>
         </w:rPr>
       </w:pPr>
-      <w:bookmarkStart w:colFirst="0" w:colLast="0" w:name="_zgn0al73wmiy" w:id="22"/>
-      <w:bookmarkEnd w:id="22"/>
+      <w:bookmarkStart w:colFirst="0" w:colLast="0" w:name="_zgn0al73wmiy" w:id="24"/>
+      <w:bookmarkEnd w:id="24"/>
       <w:r>
         <w:rPr>
           <w:color w:val="000000"/>
@@ -2618,7 +3717,7 @@
       <w:pPr>
         <w:numPr>
           <w:ilvl w:val="0"/>
-          <w:numId w:val="2"/>
+          <w:numId w:val="3"/>
         </w:numPr>
         <w:spacing w:after="0" w:afterAutospacing="0" w:before="240" w:lineRule="auto"/>
         <w:ind w:left="720" w:hanging="360"/>
@@ -2636,17 +3735,17 @@
       <w:pPr>
         <w:numPr>
           <w:ilvl w:val="0"/>
-          <w:numId w:val="2"/>
-        </w:numPr>
-        <w:spacing w:after="0" w:afterAutospacing="0" w:before="0" w:beforeAutospacing="0" w:lineRule="auto"/>
-        <w:ind w:left="720" w:hanging="360"/>
-        <w:rPr/>
-      </w:pPr>
-      <w:r>
-        <w:rPr>
-          <w:rtl w:val="0"/>
-        </w:rPr>
-        <w:t xml:space="preserve">Software y frameworks: $0 (FastAPI, Angular, Tailwind, ECharts, PostgreSQL, SQLite, Docker, GitHub, etc., todos open source o con free tier).</w:t>
+          <w:numId w:val="3"/>
+        </w:numPr>
+        <w:spacing w:after="0" w:afterAutospacing="0" w:before="0" w:beforeAutospacing="0" w:lineRule="auto"/>
+        <w:ind w:left="720" w:hanging="360"/>
+        <w:rPr/>
+      </w:pPr>
+      <w:r>
+        <w:rPr>
+          <w:rtl w:val="0"/>
+        </w:rPr>
+        <w:t xml:space="preserve">Software y frameworks: $0 (FastAPI, Angular, Tailwind, ECharts, PostgreSQL, Docker, GitHub, etc., todos open source o con free tier).</w:t>
         <w:br w:type="textWrapping"/>
       </w:r>
     </w:p>
@@ -2654,7 +3753,7 @@
       <w:pPr>
         <w:numPr>
           <w:ilvl w:val="0"/>
-          <w:numId w:val="2"/>
+          <w:numId w:val="3"/>
         </w:numPr>
         <w:spacing w:after="0" w:afterAutospacing="0" w:before="0" w:beforeAutospacing="0" w:lineRule="auto"/>
         <w:ind w:left="720" w:hanging="360"/>
@@ -2673,7 +3772,7 @@
       <w:pPr>
         <w:numPr>
           <w:ilvl w:val="0"/>
-          <w:numId w:val="2"/>
+          <w:numId w:val="3"/>
         </w:numPr>
         <w:spacing w:after="240" w:before="0" w:beforeAutospacing="0" w:lineRule="auto"/>
         <w:ind w:left="720" w:hanging="360"/>
@@ -2685,20 +3784,6 @@
         </w:rPr>
         <w:t xml:space="preserve">Dominio/hosting (opcional): se considera un posible gasto alrededor de $50.000 CLP si se desea una demo pública con dominio propio.</w:t>
         <w:br w:type="textWrapping"/>
-      </w:r>
-    </w:p>
-    <w:p>
-      <w:pPr>
-        <w:spacing w:after="240" w:before="240" w:lineRule="auto"/>
-        <w:rPr/>
-      </w:pPr>
-      <w:r>
-        <w:rPr>
-          <w:rtl w:val="0"/>
-        </w:rPr>
-        <w:t xml:space="preserve">Resumen:</w:t>
-        <w:br w:type="textWrapping"/>
-        <w:t xml:space="preserve"> El costo directo del proyecto se mantiene muy bajo gracias al uso de herramientas open source y recursos ya disponibles. El principal “costo” es la dedicación de horas del equipo.</w:t>
       </w:r>
     </w:p>
     <w:p>
@@ -2714,8 +3799,8 @@
           <w:szCs w:val="34"/>
         </w:rPr>
       </w:pPr>
-      <w:bookmarkStart w:colFirst="0" w:colLast="0" w:name="_q5tn7znkx7rn" w:id="23"/>
-      <w:bookmarkEnd w:id="23"/>
+      <w:bookmarkStart w:colFirst="0" w:colLast="0" w:name="_q5tn7znkx7rn" w:id="25"/>
+      <w:bookmarkEnd w:id="25"/>
       <w:r>
         <w:rPr>
           <w:b w:val="1"/>
@@ -2753,8 +3838,8 @@
           <w:szCs w:val="26"/>
         </w:rPr>
       </w:pPr>
-      <w:bookmarkStart w:colFirst="0" w:colLast="0" w:name="_i5s0gjuoka7b" w:id="24"/>
-      <w:bookmarkEnd w:id="24"/>
+      <w:bookmarkStart w:colFirst="0" w:colLast="0" w:name="_i5s0gjuoka7b" w:id="26"/>
+      <w:bookmarkEnd w:id="26"/>
       <w:r>
         <w:rPr>
           <w:b w:val="1"/>
@@ -2939,8 +4024,8 @@
           <w:szCs w:val="26"/>
         </w:rPr>
       </w:pPr>
-      <w:bookmarkStart w:colFirst="0" w:colLast="0" w:name="_eg0mntdol4lf" w:id="25"/>
-      <w:bookmarkEnd w:id="25"/>
+      <w:bookmarkStart w:colFirst="0" w:colLast="0" w:name="_eg0mntdol4lf" w:id="27"/>
+      <w:bookmarkEnd w:id="27"/>
       <w:r>
         <w:rPr>
           <w:b w:val="1"/>
@@ -3069,8 +4154,8 @@
           <w:szCs w:val="26"/>
         </w:rPr>
       </w:pPr>
-      <w:bookmarkStart w:colFirst="0" w:colLast="0" w:name="_v4dd3fmo8ubk" w:id="26"/>
-      <w:bookmarkEnd w:id="26"/>
+      <w:bookmarkStart w:colFirst="0" w:colLast="0" w:name="_v4dd3fmo8ubk" w:id="28"/>
+      <w:bookmarkEnd w:id="28"/>
       <w:r>
         <w:rPr>
           <w:b w:val="1"/>
@@ -3087,7 +4172,7 @@
       <w:pPr>
         <w:numPr>
           <w:ilvl w:val="0"/>
-          <w:numId w:val="8"/>
+          <w:numId w:val="7"/>
         </w:numPr>
         <w:spacing w:after="0" w:afterAutospacing="0" w:before="240" w:lineRule="auto"/>
         <w:ind w:left="720" w:hanging="360"/>
@@ -3106,7 +4191,7 @@
       <w:pPr>
         <w:numPr>
           <w:ilvl w:val="1"/>
-          <w:numId w:val="8"/>
+          <w:numId w:val="7"/>
         </w:numPr>
         <w:spacing w:after="0" w:afterAutospacing="0" w:before="0" w:beforeAutospacing="0" w:lineRule="auto"/>
         <w:ind w:left="1440" w:hanging="360"/>
@@ -3123,7 +4208,7 @@
       <w:pPr>
         <w:numPr>
           <w:ilvl w:val="1"/>
-          <w:numId w:val="8"/>
+          <w:numId w:val="7"/>
         </w:numPr>
         <w:spacing w:after="0" w:afterAutospacing="0" w:before="0" w:beforeAutospacing="0" w:lineRule="auto"/>
         <w:ind w:left="1440" w:hanging="360"/>
@@ -3140,7 +4225,7 @@
       <w:pPr>
         <w:numPr>
           <w:ilvl w:val="1"/>
-          <w:numId w:val="8"/>
+          <w:numId w:val="7"/>
         </w:numPr>
         <w:spacing w:after="0" w:afterAutospacing="0" w:before="0" w:beforeAutospacing="0" w:lineRule="auto"/>
         <w:ind w:left="1440" w:hanging="360"/>
@@ -3157,7 +4242,7 @@
       <w:pPr>
         <w:numPr>
           <w:ilvl w:val="0"/>
-          <w:numId w:val="8"/>
+          <w:numId w:val="7"/>
         </w:numPr>
         <w:spacing w:after="0" w:afterAutospacing="0" w:before="0" w:beforeAutospacing="0" w:lineRule="auto"/>
         <w:ind w:left="720" w:hanging="360"/>
@@ -3176,7 +4261,7 @@
       <w:pPr>
         <w:numPr>
           <w:ilvl w:val="1"/>
-          <w:numId w:val="8"/>
+          <w:numId w:val="7"/>
         </w:numPr>
         <w:spacing w:after="240" w:before="0" w:beforeAutospacing="0" w:lineRule="auto"/>
         <w:ind w:left="1440" w:hanging="360"/>
@@ -3221,8 +4306,8 @@
           <w:szCs w:val="34"/>
         </w:rPr>
       </w:pPr>
-      <w:bookmarkStart w:colFirst="0" w:colLast="0" w:name="_ulbfkvlzotxo" w:id="27"/>
-      <w:bookmarkEnd w:id="27"/>
+      <w:bookmarkStart w:colFirst="0" w:colLast="0" w:name="_ulbfkvlzotxo" w:id="29"/>
+      <w:bookmarkEnd w:id="29"/>
       <w:r>
         <w:rPr>
           <w:b w:val="1"/>
@@ -3564,7 +4649,7 @@
       <w:lvlText w:val="●"/>
       <w:lvlJc w:val="left"/>
       <w:pPr>
-        <w:ind w:left="720" w:hanging="360"/>
+        <w:ind w:left="1440" w:hanging="360"/>
       </w:pPr>
       <w:rPr>
         <w:u w:val="none"/>
@@ -3576,7 +4661,7 @@
       <w:lvlText w:val="○"/>
       <w:lvlJc w:val="left"/>
       <w:pPr>
-        <w:ind w:left="1440" w:hanging="360"/>
+        <w:ind w:left="2160" w:hanging="360"/>
       </w:pPr>
       <w:rPr>
         <w:u w:val="none"/>
@@ -3588,7 +4673,7 @@
       <w:lvlText w:val="■"/>
       <w:lvlJc w:val="left"/>
       <w:pPr>
-        <w:ind w:left="2160" w:hanging="360"/>
+        <w:ind w:left="2880" w:hanging="360"/>
       </w:pPr>
       <w:rPr>
         <w:u w:val="none"/>
@@ -3600,7 +4685,7 @@
       <w:lvlText w:val="●"/>
       <w:lvlJc w:val="left"/>
       <w:pPr>
-        <w:ind w:left="2880" w:hanging="360"/>
+        <w:ind w:left="3600" w:hanging="360"/>
       </w:pPr>
       <w:rPr>
         <w:u w:val="none"/>
@@ -3612,7 +4697,7 @@
       <w:lvlText w:val="○"/>
       <w:lvlJc w:val="left"/>
       <w:pPr>
-        <w:ind w:left="3600" w:hanging="360"/>
+        <w:ind w:left="4320" w:hanging="360"/>
       </w:pPr>
       <w:rPr>
         <w:u w:val="none"/>
@@ -3624,7 +4709,7 @@
       <w:lvlText w:val="■"/>
       <w:lvlJc w:val="left"/>
       <w:pPr>
-        <w:ind w:left="4320" w:hanging="360"/>
+        <w:ind w:left="5040" w:hanging="360"/>
       </w:pPr>
       <w:rPr>
         <w:u w:val="none"/>
@@ -3636,7 +4721,7 @@
       <w:lvlText w:val="●"/>
       <w:lvlJc w:val="left"/>
       <w:pPr>
-        <w:ind w:left="5040" w:hanging="360"/>
+        <w:ind w:left="5760" w:hanging="360"/>
       </w:pPr>
       <w:rPr>
         <w:u w:val="none"/>
@@ -3648,7 +4733,7 @@
       <w:lvlText w:val="○"/>
       <w:lvlJc w:val="left"/>
       <w:pPr>
-        <w:ind w:left="5760" w:hanging="360"/>
+        <w:ind w:left="6480" w:hanging="360"/>
       </w:pPr>
       <w:rPr>
         <w:u w:val="none"/>
@@ -3660,7 +4745,7 @@
       <w:lvlText w:val="■"/>
       <w:lvlJc w:val="left"/>
       <w:pPr>
-        <w:ind w:left="6480" w:hanging="360"/>
+        <w:ind w:left="7200" w:hanging="360"/>
       </w:pPr>
       <w:rPr>
         <w:u w:val="none"/>
@@ -3780,8 +4865,8 @@
   <w:abstractNum w:abstractNumId="3">
     <w:lvl w:ilvl="0">
       <w:start w:val="1"/>
-      <w:numFmt w:val="decimal"/>
-      <w:lvlText w:val="%1."/>
+      <w:numFmt w:val="bullet"/>
+      <w:lvlText w:val="●"/>
       <w:lvlJc w:val="left"/>
       <w:pPr>
         <w:ind w:left="720" w:hanging="360"/>
@@ -3804,8 +4889,8 @@
     </w:lvl>
     <w:lvl w:ilvl="2">
       <w:start w:val="1"/>
-      <w:numFmt w:val="lowerRoman"/>
-      <w:lvlText w:val="%3."/>
+      <w:numFmt w:val="bullet"/>
+      <w:lvlText w:val="■"/>
       <w:lvlJc w:val="left"/>
       <w:pPr>
         <w:ind w:left="2160" w:hanging="360"/>
@@ -3816,8 +4901,8 @@
     </w:lvl>
     <w:lvl w:ilvl="3">
       <w:start w:val="1"/>
-      <w:numFmt w:val="decimal"/>
-      <w:lvlText w:val="%4."/>
+      <w:numFmt w:val="bullet"/>
+      <w:lvlText w:val="●"/>
       <w:lvlJc w:val="left"/>
       <w:pPr>
         <w:ind w:left="2880" w:hanging="360"/>
@@ -3828,8 +4913,8 @@
     </w:lvl>
     <w:lvl w:ilvl="4">
       <w:start w:val="1"/>
-      <w:numFmt w:val="lowerLetter"/>
-      <w:lvlText w:val="%5."/>
+      <w:numFmt w:val="bullet"/>
+      <w:lvlText w:val="○"/>
       <w:lvlJc w:val="left"/>
       <w:pPr>
         <w:ind w:left="3600" w:hanging="360"/>
@@ -3840,8 +4925,8 @@
     </w:lvl>
     <w:lvl w:ilvl="5">
       <w:start w:val="1"/>
-      <w:numFmt w:val="lowerRoman"/>
-      <w:lvlText w:val="%6."/>
+      <w:numFmt w:val="bullet"/>
+      <w:lvlText w:val="■"/>
       <w:lvlJc w:val="left"/>
       <w:pPr>
         <w:ind w:left="4320" w:hanging="360"/>
@@ -3852,8 +4937,8 @@
     </w:lvl>
     <w:lvl w:ilvl="6">
       <w:start w:val="1"/>
-      <w:numFmt w:val="decimal"/>
-      <w:lvlText w:val="%7."/>
+      <w:numFmt w:val="bullet"/>
+      <w:lvlText w:val="●"/>
       <w:lvlJc w:val="left"/>
       <w:pPr>
         <w:ind w:left="5040" w:hanging="360"/>
@@ -3864,8 +4949,8 @@
     </w:lvl>
     <w:lvl w:ilvl="7">
       <w:start w:val="1"/>
-      <w:numFmt w:val="lowerLetter"/>
-      <w:lvlText w:val="%8."/>
+      <w:numFmt w:val="bullet"/>
+      <w:lvlText w:val="○"/>
       <w:lvlJc w:val="left"/>
       <w:pPr>
         <w:ind w:left="5760" w:hanging="360"/>
@@ -3876,8 +4961,8 @@
     </w:lvl>
     <w:lvl w:ilvl="8">
       <w:start w:val="1"/>
-      <w:numFmt w:val="lowerRoman"/>
-      <w:lvlText w:val="%9."/>
+      <w:numFmt w:val="bullet"/>
+      <w:lvlText w:val="■"/>
       <w:lvlJc w:val="left"/>
       <w:pPr>
         <w:ind w:left="6480" w:hanging="360"/>
@@ -3890,8 +4975,8 @@
   <w:abstractNum w:abstractNumId="4">
     <w:lvl w:ilvl="0">
       <w:start w:val="1"/>
-      <w:numFmt w:val="bullet"/>
-      <w:lvlText w:val="●"/>
+      <w:numFmt w:val="decimal"/>
+      <w:lvlText w:val="%1."/>
       <w:lvlJc w:val="left"/>
       <w:pPr>
         <w:ind w:left="720" w:hanging="360"/>
@@ -3914,8 +4999,8 @@
     </w:lvl>
     <w:lvl w:ilvl="2">
       <w:start w:val="1"/>
-      <w:numFmt w:val="bullet"/>
-      <w:lvlText w:val="■"/>
+      <w:numFmt w:val="lowerRoman"/>
+      <w:lvlText w:val="%3."/>
       <w:lvlJc w:val="left"/>
       <w:pPr>
         <w:ind w:left="2160" w:hanging="360"/>
@@ -3926,8 +5011,8 @@
     </w:lvl>
     <w:lvl w:ilvl="3">
       <w:start w:val="1"/>
-      <w:numFmt w:val="bullet"/>
-      <w:lvlText w:val="●"/>
+      <w:numFmt w:val="decimal"/>
+      <w:lvlText w:val="%4."/>
       <w:lvlJc w:val="left"/>
       <w:pPr>
         <w:ind w:left="2880" w:hanging="360"/>
@@ -3938,8 +5023,8 @@
     </w:lvl>
     <w:lvl w:ilvl="4">
       <w:start w:val="1"/>
-      <w:numFmt w:val="bullet"/>
-      <w:lvlText w:val="○"/>
+      <w:numFmt w:val="lowerLetter"/>
+      <w:lvlText w:val="%5."/>
       <w:lvlJc w:val="left"/>
       <w:pPr>
         <w:ind w:left="3600" w:hanging="360"/>
@@ -3950,8 +5035,8 @@
     </w:lvl>
     <w:lvl w:ilvl="5">
       <w:start w:val="1"/>
-      <w:numFmt w:val="bullet"/>
-      <w:lvlText w:val="■"/>
+      <w:numFmt w:val="lowerRoman"/>
+      <w:lvlText w:val="%6."/>
       <w:lvlJc w:val="left"/>
       <w:pPr>
         <w:ind w:left="4320" w:hanging="360"/>
@@ -3962,8 +5047,8 @@
     </w:lvl>
     <w:lvl w:ilvl="6">
       <w:start w:val="1"/>
-      <w:numFmt w:val="bullet"/>
-      <w:lvlText w:val="●"/>
+      <w:numFmt w:val="decimal"/>
+      <w:lvlText w:val="%7."/>
       <w:lvlJc w:val="left"/>
       <w:pPr>
         <w:ind w:left="5040" w:hanging="360"/>
@@ -3974,8 +5059,8 @@
     </w:lvl>
     <w:lvl w:ilvl="7">
       <w:start w:val="1"/>
-      <w:numFmt w:val="bullet"/>
-      <w:lvlText w:val="○"/>
+      <w:numFmt w:val="lowerLetter"/>
+      <w:lvlText w:val="%8."/>
       <w:lvlJc w:val="left"/>
       <w:pPr>
         <w:ind w:left="5760" w:hanging="360"/>
@@ -3986,8 +5071,8 @@
     </w:lvl>
     <w:lvl w:ilvl="8">
       <w:start w:val="1"/>
-      <w:numFmt w:val="bullet"/>
-      <w:lvlText w:val="■"/>
+      <w:numFmt w:val="lowerRoman"/>
+      <w:lvlText w:val="%9."/>
       <w:lvlJc w:val="left"/>
       <w:pPr>
         <w:ind w:left="6480" w:hanging="360"/>
@@ -4013,7 +5098,7 @@
     <w:lvl w:ilvl="1">
       <w:start w:val="1"/>
       <w:numFmt w:val="bullet"/>
-      <w:lvlText w:val="○"/>
+      <w:lvlText w:val="o"/>
       <w:lvlJc w:val="left"/>
       <w:pPr>
         <w:ind w:left="1440" w:hanging="360"/>
@@ -4025,7 +5110,7 @@
     <w:lvl w:ilvl="2">
       <w:start w:val="1"/>
       <w:numFmt w:val="bullet"/>
-      <w:lvlText w:val="■"/>
+      <w:lvlText w:val="▪"/>
       <w:lvlJc w:val="left"/>
       <w:pPr>
         <w:ind w:left="2160" w:hanging="360"/>
@@ -4049,7 +5134,7 @@
     <w:lvl w:ilvl="4">
       <w:start w:val="1"/>
       <w:numFmt w:val="bullet"/>
-      <w:lvlText w:val="○"/>
+      <w:lvlText w:val="o"/>
       <w:lvlJc w:val="left"/>
       <w:pPr>
         <w:ind w:left="3600" w:hanging="360"/>
@@ -4061,7 +5146,7 @@
     <w:lvl w:ilvl="5">
       <w:start w:val="1"/>
       <w:numFmt w:val="bullet"/>
-      <w:lvlText w:val="■"/>
+      <w:lvlText w:val="▪"/>
       <w:lvlJc w:val="left"/>
       <w:pPr>
         <w:ind w:left="4320" w:hanging="360"/>
@@ -4085,7 +5170,7 @@
     <w:lvl w:ilvl="7">
       <w:start w:val="1"/>
       <w:numFmt w:val="bullet"/>
-      <w:lvlText w:val="○"/>
+      <w:lvlText w:val="o"/>
       <w:lvlJc w:val="left"/>
       <w:pPr>
         <w:ind w:left="5760" w:hanging="360"/>
@@ -4097,7 +5182,7 @@
     <w:lvl w:ilvl="8">
       <w:start w:val="1"/>
       <w:numFmt w:val="bullet"/>
-      <w:lvlText w:val="■"/>
+      <w:lvlText w:val="▪"/>
       <w:lvlJc w:val="left"/>
       <w:pPr>
         <w:ind w:left="6480" w:hanging="360"/>
@@ -4343,7 +5428,7 @@
     <w:lvl w:ilvl="1">
       <w:start w:val="1"/>
       <w:numFmt w:val="bullet"/>
-      <w:lvlText w:val="○"/>
+      <w:lvlText w:val="o"/>
       <w:lvlJc w:val="left"/>
       <w:pPr>
         <w:ind w:left="1440" w:hanging="360"/>
@@ -4355,7 +5440,7 @@
     <w:lvl w:ilvl="2">
       <w:start w:val="1"/>
       <w:numFmt w:val="bullet"/>
-      <w:lvlText w:val="■"/>
+      <w:lvlText w:val="▪"/>
       <w:lvlJc w:val="left"/>
       <w:pPr>
         <w:ind w:left="2160" w:hanging="360"/>
@@ -4379,7 +5464,7 @@
     <w:lvl w:ilvl="4">
       <w:start w:val="1"/>
       <w:numFmt w:val="bullet"/>
-      <w:lvlText w:val="○"/>
+      <w:lvlText w:val="o"/>
       <w:lvlJc w:val="left"/>
       <w:pPr>
         <w:ind w:left="3600" w:hanging="360"/>
@@ -4391,7 +5476,7 @@
     <w:lvl w:ilvl="5">
       <w:start w:val="1"/>
       <w:numFmt w:val="bullet"/>
-      <w:lvlText w:val="■"/>
+      <w:lvlText w:val="▪"/>
       <w:lvlJc w:val="left"/>
       <w:pPr>
         <w:ind w:left="4320" w:hanging="360"/>
@@ -4415,7 +5500,7 @@
     <w:lvl w:ilvl="7">
       <w:start w:val="1"/>
       <w:numFmt w:val="bullet"/>
-      <w:lvlText w:val="○"/>
+      <w:lvlText w:val="o"/>
       <w:lvlJc w:val="left"/>
       <w:pPr>
         <w:ind w:left="5760" w:hanging="360"/>
@@ -4427,7 +5512,7 @@
     <w:lvl w:ilvl="8">
       <w:start w:val="1"/>
       <w:numFmt w:val="bullet"/>
-      <w:lvlText w:val="■"/>
+      <w:lvlText w:val="▪"/>
       <w:lvlJc w:val="left"/>
       <w:pPr>
         <w:ind w:left="6480" w:hanging="360"/>
@@ -5098,116 +6183,6 @@
     </w:lvl>
   </w:abstractNum>
   <w:abstractNum w:abstractNumId="15">
-    <w:lvl w:ilvl="0">
-      <w:start w:val="1"/>
-      <w:numFmt w:val="bullet"/>
-      <w:lvlText w:val="●"/>
-      <w:lvlJc w:val="left"/>
-      <w:pPr>
-        <w:ind w:left="720" w:hanging="360"/>
-      </w:pPr>
-      <w:rPr>
-        <w:u w:val="none"/>
-      </w:rPr>
-    </w:lvl>
-    <w:lvl w:ilvl="1">
-      <w:start w:val="1"/>
-      <w:numFmt w:val="bullet"/>
-      <w:lvlText w:val="○"/>
-      <w:lvlJc w:val="left"/>
-      <w:pPr>
-        <w:ind w:left="1440" w:hanging="360"/>
-      </w:pPr>
-      <w:rPr>
-        <w:u w:val="none"/>
-      </w:rPr>
-    </w:lvl>
-    <w:lvl w:ilvl="2">
-      <w:start w:val="1"/>
-      <w:numFmt w:val="bullet"/>
-      <w:lvlText w:val="■"/>
-      <w:lvlJc w:val="left"/>
-      <w:pPr>
-        <w:ind w:left="2160" w:hanging="360"/>
-      </w:pPr>
-      <w:rPr>
-        <w:u w:val="none"/>
-      </w:rPr>
-    </w:lvl>
-    <w:lvl w:ilvl="3">
-      <w:start w:val="1"/>
-      <w:numFmt w:val="bullet"/>
-      <w:lvlText w:val="●"/>
-      <w:lvlJc w:val="left"/>
-      <w:pPr>
-        <w:ind w:left="2880" w:hanging="360"/>
-      </w:pPr>
-      <w:rPr>
-        <w:u w:val="none"/>
-      </w:rPr>
-    </w:lvl>
-    <w:lvl w:ilvl="4">
-      <w:start w:val="1"/>
-      <w:numFmt w:val="bullet"/>
-      <w:lvlText w:val="○"/>
-      <w:lvlJc w:val="left"/>
-      <w:pPr>
-        <w:ind w:left="3600" w:hanging="360"/>
-      </w:pPr>
-      <w:rPr>
-        <w:u w:val="none"/>
-      </w:rPr>
-    </w:lvl>
-    <w:lvl w:ilvl="5">
-      <w:start w:val="1"/>
-      <w:numFmt w:val="bullet"/>
-      <w:lvlText w:val="■"/>
-      <w:lvlJc w:val="left"/>
-      <w:pPr>
-        <w:ind w:left="4320" w:hanging="360"/>
-      </w:pPr>
-      <w:rPr>
-        <w:u w:val="none"/>
-      </w:rPr>
-    </w:lvl>
-    <w:lvl w:ilvl="6">
-      <w:start w:val="1"/>
-      <w:numFmt w:val="bullet"/>
-      <w:lvlText w:val="●"/>
-      <w:lvlJc w:val="left"/>
-      <w:pPr>
-        <w:ind w:left="5040" w:hanging="360"/>
-      </w:pPr>
-      <w:rPr>
-        <w:u w:val="none"/>
-      </w:rPr>
-    </w:lvl>
-    <w:lvl w:ilvl="7">
-      <w:start w:val="1"/>
-      <w:numFmt w:val="bullet"/>
-      <w:lvlText w:val="○"/>
-      <w:lvlJc w:val="left"/>
-      <w:pPr>
-        <w:ind w:left="5760" w:hanging="360"/>
-      </w:pPr>
-      <w:rPr>
-        <w:u w:val="none"/>
-      </w:rPr>
-    </w:lvl>
-    <w:lvl w:ilvl="8">
-      <w:start w:val="1"/>
-      <w:numFmt w:val="bullet"/>
-      <w:lvlText w:val="■"/>
-      <w:lvlJc w:val="left"/>
-      <w:pPr>
-        <w:ind w:left="6480" w:hanging="360"/>
-      </w:pPr>
-      <w:rPr>
-        <w:u w:val="none"/>
-      </w:rPr>
-    </w:lvl>
-  </w:abstractNum>
-  <w:abstractNum w:abstractNumId="16">
     <w:lvl w:ilvl="0">
       <w:start w:val="1"/>
       <w:numFmt w:val="bullet"/>
@@ -5361,9 +6336,6 @@
   </w:num>
   <w:num w:numId="15">
     <w:abstractNumId w:val="15"/>
-  </w:num>
-  <w:num w:numId="16">
-    <w:abstractNumId w:val="16"/>
   </w:num>
 </w:numbering>
 </file>
@@ -5532,6 +6504,50 @@
       <w:sz w:val="30"/>
       <w:szCs w:val="30"/>
     </w:rPr>
+  </w:style>
+  <w:style w:type="table" w:styleId="Table1">
+    <w:basedOn w:val="TableNormal"/>
+    <w:tblPr>
+      <w:tblStyleRowBandSize w:val="1"/>
+      <w:tblStyleColBandSize w:val="1"/>
+      <w:tblCellMar/>
+    </w:tblPr>
+    <w:tblStylePr w:type="band1Horz">
+      <w:tcPr/>
+    </w:tblStylePr>
+    <w:tblStylePr w:type="band1Vert">
+      <w:tcPr/>
+    </w:tblStylePr>
+    <w:tblStylePr w:type="band2Horz">
+      <w:tcPr/>
+    </w:tblStylePr>
+    <w:tblStylePr w:type="band2Vert">
+      <w:tcPr/>
+    </w:tblStylePr>
+    <w:tblStylePr w:type="firstCol">
+      <w:tcPr/>
+    </w:tblStylePr>
+    <w:tblStylePr w:type="firstRow">
+      <w:tcPr/>
+    </w:tblStylePr>
+    <w:tblStylePr w:type="lastCol">
+      <w:tcPr/>
+    </w:tblStylePr>
+    <w:tblStylePr w:type="lastRow">
+      <w:tcPr/>
+    </w:tblStylePr>
+    <w:tblStylePr w:type="neCell">
+      <w:tcPr/>
+    </w:tblStylePr>
+    <w:tblStylePr w:type="nwCell">
+      <w:tcPr/>
+    </w:tblStylePr>
+    <w:tblStylePr w:type="seCell">
+      <w:tcPr/>
+    </w:tblStylePr>
+    <w:tblStylePr w:type="swCell">
+      <w:tcPr/>
+    </w:tblStylePr>
   </w:style>
 </w:styles>
 </file>
